--- a/iGlass.docx
+++ b/iGlass.docx
@@ -30,8 +30,6 @@
         </w:rPr>
         <w:br w:type="page"/>
       </w:r>
-      <w:bookmarkStart w:id="0" w:name="_GoBack"/>
-      <w:bookmarkEnd w:id="0"/>
     </w:p>
     <w:tbl>
       <w:tblPr>
@@ -194,6 +192,7 @@
               </w:rPr>
               <w:t xml:space="preserve"> </w:t>
             </w:r>
+            <w:proofErr w:type="spellStart"/>
             <w:r>
               <w:rPr>
                 <w:rFonts w:ascii="Arial" w:hAnsi="Arial"/>
@@ -204,6 +203,7 @@
               </w:rPr>
               <w:t>Iglasses</w:t>
             </w:r>
+            <w:proofErr w:type="spellEnd"/>
           </w:p>
         </w:tc>
       </w:tr>
@@ -250,6 +250,7 @@
                 <w:szCs w:val="24"/>
               </w:rPr>
             </w:pPr>
+            <w:proofErr w:type="gramStart"/>
             <w:r>
               <w:rPr>
                 <w:rFonts w:ascii="Arial" w:hAnsi="Arial"/>
@@ -272,7 +273,16 @@
                 <w:sz w:val="24"/>
                 <w:szCs w:val="24"/>
               </w:rPr>
-              <w:t xml:space="preserve"> October 12</w:t>
+              <w:t xml:space="preserve"> October</w:t>
+            </w:r>
+            <w:proofErr w:type="gramEnd"/>
+            <w:r>
+              <w:rPr>
+                <w:rFonts w:ascii="Arial" w:hAnsi="Arial"/>
+                <w:sz w:val="24"/>
+                <w:szCs w:val="24"/>
+              </w:rPr>
+              <w:t xml:space="preserve"> 12</w:t>
             </w:r>
             <w:r>
               <w:rPr>
@@ -498,8 +508,10 @@
                 <w:szCs w:val="24"/>
                 <w:u w:val="single"/>
               </w:rPr>
-              <w:t>Harita Gandhi</w:t>
+              <w:t>Niral Patel</w:t>
             </w:r>
+            <w:bookmarkStart w:id="0" w:name="_GoBack"/>
+            <w:bookmarkEnd w:id="0"/>
             <w:r>
               <w:rPr>
                 <w:rFonts w:ascii="Arial" w:hAnsi="Arial"/>
@@ -873,7 +885,27 @@
                 <w:bCs/>
                 <w:sz w:val="20"/>
               </w:rPr>
-              <w:t>What are the Marks Awarded For?</w:t>
+              <w:t xml:space="preserve">What </w:t>
+            </w:r>
+            <w:proofErr w:type="gramStart"/>
+            <w:r>
+              <w:rPr>
+                <w:rFonts w:ascii="Arial" w:hAnsi="Arial"/>
+                <w:b/>
+                <w:bCs/>
+                <w:sz w:val="20"/>
+              </w:rPr>
+              <w:t>are</w:t>
+            </w:r>
+            <w:proofErr w:type="gramEnd"/>
+            <w:r>
+              <w:rPr>
+                <w:rFonts w:ascii="Arial" w:hAnsi="Arial"/>
+                <w:b/>
+                <w:bCs/>
+                <w:sz w:val="20"/>
+              </w:rPr>
+              <w:t xml:space="preserve"> the Marks Awarded For?</w:t>
             </w:r>
           </w:p>
         </w:tc>
@@ -1205,7 +1237,23 @@
                 <w:rFonts w:ascii="Arial" w:hAnsi="Arial"/>
                 <w:sz w:val="20"/>
               </w:rPr>
-              <w:t>Calculations of the number of IGlasses shipped and not shipped are correct</w:t>
+              <w:t xml:space="preserve">Calculations of the number of </w:t>
+            </w:r>
+            <w:proofErr w:type="spellStart"/>
+            <w:r>
+              <w:rPr>
+                <w:rFonts w:ascii="Arial" w:hAnsi="Arial"/>
+                <w:sz w:val="20"/>
+              </w:rPr>
+              <w:t>IGlasses</w:t>
+            </w:r>
+            <w:proofErr w:type="spellEnd"/>
+            <w:r>
+              <w:rPr>
+                <w:rFonts w:ascii="Arial" w:hAnsi="Arial"/>
+                <w:sz w:val="20"/>
+              </w:rPr>
+              <w:t xml:space="preserve"> shipped and not shipped are correct</w:t>
             </w:r>
           </w:p>
         </w:tc>
@@ -1350,7 +1398,23 @@
                 <w:rFonts w:ascii="Arial" w:hAnsi="Arial"/>
                 <w:sz w:val="20"/>
               </w:rPr>
-              <w:t>Cost of the IGlasses and appropriate credit applied, if necessary, are displayed and formatted correctly.</w:t>
+              <w:t xml:space="preserve">Cost of the </w:t>
+            </w:r>
+            <w:proofErr w:type="spellStart"/>
+            <w:r>
+              <w:rPr>
+                <w:rFonts w:ascii="Arial" w:hAnsi="Arial"/>
+                <w:sz w:val="20"/>
+              </w:rPr>
+              <w:t>IGlasses</w:t>
+            </w:r>
+            <w:proofErr w:type="spellEnd"/>
+            <w:r>
+              <w:rPr>
+                <w:rFonts w:ascii="Arial" w:hAnsi="Arial"/>
+                <w:sz w:val="20"/>
+              </w:rPr>
+              <w:t xml:space="preserve"> and appropriate credit applied, if necessary, are displayed and formatted correctly.</w:t>
             </w:r>
           </w:p>
         </w:tc>
@@ -1695,7 +1759,38 @@
           <w:sz w:val="20"/>
           <w:szCs w:val="20"/>
         </w:rPr>
-        <w:t xml:space="preserve"> java.util.Scanner;</w:t>
+        <w:t xml:space="preserve"> </w:t>
+      </w:r>
+      <w:proofErr w:type="spellStart"/>
+      <w:proofErr w:type="gramStart"/>
+      <w:r>
+        <w:rPr>
+          <w:rFonts w:ascii="Consolas" w:hAnsi="Consolas" w:cs="Consolas"/>
+          <w:color w:val="000000"/>
+          <w:sz w:val="20"/>
+          <w:szCs w:val="20"/>
+        </w:rPr>
+        <w:t>java.util</w:t>
+      </w:r>
+      <w:proofErr w:type="gramEnd"/>
+      <w:r>
+        <w:rPr>
+          <w:rFonts w:ascii="Consolas" w:hAnsi="Consolas" w:cs="Consolas"/>
+          <w:color w:val="000000"/>
+          <w:sz w:val="20"/>
+          <w:szCs w:val="20"/>
+        </w:rPr>
+        <w:t>.Scanner</w:t>
+      </w:r>
+      <w:proofErr w:type="spellEnd"/>
+      <w:r>
+        <w:rPr>
+          <w:rFonts w:ascii="Consolas" w:hAnsi="Consolas" w:cs="Consolas"/>
+          <w:color w:val="000000"/>
+          <w:sz w:val="20"/>
+          <w:szCs w:val="20"/>
+        </w:rPr>
+        <w:t>;</w:t>
       </w:r>
     </w:p>
     <w:p>
@@ -1888,21 +1983,9 @@
           <w:sz w:val="20"/>
           <w:szCs w:val="20"/>
         </w:rPr>
-        <w:t xml:space="preserve"> Description: This program calculates the shipping details of iGlasses. </w:t>
-      </w:r>
-    </w:p>
-    <w:p>
-      <w:pPr>
-        <w:autoSpaceDE w:val="0"/>
-        <w:autoSpaceDN w:val="0"/>
-        <w:adjustRightInd w:val="0"/>
-        <w:spacing w:after="0" w:line="240" w:lineRule="auto"/>
-        <w:rPr>
-          <w:rFonts w:ascii="Consolas" w:hAnsi="Consolas" w:cs="Consolas"/>
-          <w:sz w:val="20"/>
-          <w:szCs w:val="20"/>
-        </w:rPr>
-      </w:pPr>
+        <w:t xml:space="preserve"> Description: This program calculates the shipping details of </w:t>
+      </w:r>
+      <w:proofErr w:type="spellStart"/>
       <w:r>
         <w:rPr>
           <w:rFonts w:ascii="Consolas" w:hAnsi="Consolas" w:cs="Consolas"/>
@@ -1910,7 +1993,59 @@
           <w:sz w:val="20"/>
           <w:szCs w:val="20"/>
         </w:rPr>
-        <w:t xml:space="preserve"> It calculate the minimum number of safety boxes needed to ship all the glasses in a single order and total order amount. </w:t>
+        <w:t>iGlasses</w:t>
+      </w:r>
+      <w:proofErr w:type="spellEnd"/>
+      <w:r>
+        <w:rPr>
+          <w:rFonts w:ascii="Consolas" w:hAnsi="Consolas" w:cs="Consolas"/>
+          <w:color w:val="3F7F5F"/>
+          <w:sz w:val="20"/>
+          <w:szCs w:val="20"/>
+        </w:rPr>
+        <w:t xml:space="preserve">. </w:t>
+      </w:r>
+    </w:p>
+    <w:p>
+      <w:pPr>
+        <w:autoSpaceDE w:val="0"/>
+        <w:autoSpaceDN w:val="0"/>
+        <w:adjustRightInd w:val="0"/>
+        <w:spacing w:after="0" w:line="240" w:lineRule="auto"/>
+        <w:rPr>
+          <w:rFonts w:ascii="Consolas" w:hAnsi="Consolas" w:cs="Consolas"/>
+          <w:sz w:val="20"/>
+          <w:szCs w:val="20"/>
+        </w:rPr>
+      </w:pPr>
+      <w:r>
+        <w:rPr>
+          <w:rFonts w:ascii="Consolas" w:hAnsi="Consolas" w:cs="Consolas"/>
+          <w:color w:val="3F7F5F"/>
+          <w:sz w:val="20"/>
+          <w:szCs w:val="20"/>
+        </w:rPr>
+        <w:t xml:space="preserve"> It </w:t>
+      </w:r>
+      <w:proofErr w:type="gramStart"/>
+      <w:r>
+        <w:rPr>
+          <w:rFonts w:ascii="Consolas" w:hAnsi="Consolas" w:cs="Consolas"/>
+          <w:color w:val="3F7F5F"/>
+          <w:sz w:val="20"/>
+          <w:szCs w:val="20"/>
+        </w:rPr>
+        <w:t>calculate</w:t>
+      </w:r>
+      <w:proofErr w:type="gramEnd"/>
+      <w:r>
+        <w:rPr>
+          <w:rFonts w:ascii="Consolas" w:hAnsi="Consolas" w:cs="Consolas"/>
+          <w:color w:val="3F7F5F"/>
+          <w:sz w:val="20"/>
+          <w:szCs w:val="20"/>
+        </w:rPr>
+        <w:t xml:space="preserve"> the minimum number of safety boxes needed to ship all the glasses in a single order and total order amount. </w:t>
       </w:r>
     </w:p>
     <w:p>
@@ -2007,8 +2142,19 @@
           <w:sz w:val="20"/>
           <w:szCs w:val="20"/>
         </w:rPr>
-        <w:t xml:space="preserve"> iGlass</w:t>
-      </w:r>
+        <w:t xml:space="preserve"> </w:t>
+      </w:r>
+      <w:proofErr w:type="spellStart"/>
+      <w:r>
+        <w:rPr>
+          <w:rFonts w:ascii="Consolas" w:hAnsi="Consolas" w:cs="Consolas"/>
+          <w:color w:val="000000"/>
+          <w:sz w:val="20"/>
+          <w:szCs w:val="20"/>
+        </w:rPr>
+        <w:t>iGlass</w:t>
+      </w:r>
+      <w:proofErr w:type="spellEnd"/>
     </w:p>
     <w:p>
       <w:pPr>
@@ -2124,8 +2270,29 @@
           <w:sz w:val="20"/>
           <w:szCs w:val="20"/>
         </w:rPr>
-        <w:t xml:space="preserve"> main(String[] </w:t>
-      </w:r>
+        <w:t xml:space="preserve"> </w:t>
+      </w:r>
+      <w:proofErr w:type="gramStart"/>
+      <w:r>
+        <w:rPr>
+          <w:rFonts w:ascii="Consolas" w:hAnsi="Consolas" w:cs="Consolas"/>
+          <w:color w:val="000000"/>
+          <w:sz w:val="20"/>
+          <w:szCs w:val="20"/>
+        </w:rPr>
+        <w:t>main(</w:t>
+      </w:r>
+      <w:proofErr w:type="gramEnd"/>
+      <w:r>
+        <w:rPr>
+          <w:rFonts w:ascii="Consolas" w:hAnsi="Consolas" w:cs="Consolas"/>
+          <w:color w:val="000000"/>
+          <w:sz w:val="20"/>
+          <w:szCs w:val="20"/>
+        </w:rPr>
+        <w:t xml:space="preserve">String[] </w:t>
+      </w:r>
+      <w:proofErr w:type="spellStart"/>
       <w:r>
         <w:rPr>
           <w:rFonts w:ascii="Consolas" w:hAnsi="Consolas" w:cs="Consolas"/>
@@ -2135,6 +2302,7 @@
         </w:rPr>
         <w:t>args</w:t>
       </w:r>
+      <w:proofErr w:type="spellEnd"/>
       <w:r>
         <w:rPr>
           <w:rFonts w:ascii="Consolas" w:hAnsi="Consolas" w:cs="Consolas"/>
@@ -2288,7 +2456,27 @@
           <w:sz w:val="20"/>
           <w:szCs w:val="20"/>
         </w:rPr>
-        <w:t xml:space="preserve"> Scanner(System.</w:t>
+        <w:t xml:space="preserve"> </w:t>
+      </w:r>
+      <w:proofErr w:type="gramStart"/>
+      <w:r>
+        <w:rPr>
+          <w:rFonts w:ascii="Consolas" w:hAnsi="Consolas" w:cs="Consolas"/>
+          <w:color w:val="000000"/>
+          <w:sz w:val="20"/>
+          <w:szCs w:val="20"/>
+        </w:rPr>
+        <w:t>Scanner(</w:t>
+      </w:r>
+      <w:proofErr w:type="gramEnd"/>
+      <w:r>
+        <w:rPr>
+          <w:rFonts w:ascii="Consolas" w:hAnsi="Consolas" w:cs="Consolas"/>
+          <w:color w:val="000000"/>
+          <w:sz w:val="20"/>
+          <w:szCs w:val="20"/>
+        </w:rPr>
+        <w:t>System.</w:t>
       </w:r>
       <w:r>
         <w:rPr>
@@ -2395,6 +2583,15 @@
           <w:szCs w:val="20"/>
         </w:rPr>
         <w:tab/>
+      </w:r>
+      <w:proofErr w:type="spellStart"/>
+      <w:r>
+        <w:rPr>
+          <w:rFonts w:ascii="Consolas" w:hAnsi="Consolas" w:cs="Consolas"/>
+          <w:color w:val="000000"/>
+          <w:sz w:val="20"/>
+          <w:szCs w:val="20"/>
+        </w:rPr>
         <w:t>System.</w:t>
       </w:r>
       <w:r>
@@ -2417,7 +2614,17 @@
           <w:sz w:val="20"/>
           <w:szCs w:val="20"/>
         </w:rPr>
-        <w:t>.println(</w:t>
+        <w:t>.println</w:t>
+      </w:r>
+      <w:proofErr w:type="spellEnd"/>
+      <w:r>
+        <w:rPr>
+          <w:rFonts w:ascii="Consolas" w:hAnsi="Consolas" w:cs="Consolas"/>
+          <w:color w:val="000000"/>
+          <w:sz w:val="20"/>
+          <w:szCs w:val="20"/>
+        </w:rPr>
+        <w:t>(</w:t>
       </w:r>
       <w:r>
         <w:rPr>
@@ -2426,7 +2633,47 @@
           <w:sz w:val="20"/>
           <w:szCs w:val="20"/>
         </w:rPr>
-        <w:t>"\n\t\t\t\tiGlass Shipping Deatils!"</w:t>
+        <w:t>"\n\t\t\t\</w:t>
+      </w:r>
+      <w:proofErr w:type="spellStart"/>
+      <w:r>
+        <w:rPr>
+          <w:rFonts w:ascii="Consolas" w:hAnsi="Consolas" w:cs="Consolas"/>
+          <w:color w:val="2A00FF"/>
+          <w:sz w:val="20"/>
+          <w:szCs w:val="20"/>
+        </w:rPr>
+        <w:t>tiGlass</w:t>
+      </w:r>
+      <w:proofErr w:type="spellEnd"/>
+      <w:r>
+        <w:rPr>
+          <w:rFonts w:ascii="Consolas" w:hAnsi="Consolas" w:cs="Consolas"/>
+          <w:color w:val="2A00FF"/>
+          <w:sz w:val="20"/>
+          <w:szCs w:val="20"/>
+        </w:rPr>
+        <w:t xml:space="preserve"> Shipping </w:t>
+      </w:r>
+      <w:proofErr w:type="spellStart"/>
+      <w:r>
+        <w:rPr>
+          <w:rFonts w:ascii="Consolas" w:hAnsi="Consolas" w:cs="Consolas"/>
+          <w:color w:val="2A00FF"/>
+          <w:sz w:val="20"/>
+          <w:szCs w:val="20"/>
+        </w:rPr>
+        <w:t>Deatils</w:t>
+      </w:r>
+      <w:proofErr w:type="spellEnd"/>
+      <w:r>
+        <w:rPr>
+          <w:rFonts w:ascii="Consolas" w:hAnsi="Consolas" w:cs="Consolas"/>
+          <w:color w:val="2A00FF"/>
+          <w:sz w:val="20"/>
+          <w:szCs w:val="20"/>
+        </w:rPr>
+        <w:t>!"</w:t>
       </w:r>
       <w:r>
         <w:rPr>
@@ -2467,6 +2714,15 @@
           <w:szCs w:val="20"/>
         </w:rPr>
         <w:tab/>
+      </w:r>
+      <w:proofErr w:type="spellStart"/>
+      <w:r>
+        <w:rPr>
+          <w:rFonts w:ascii="Consolas" w:hAnsi="Consolas" w:cs="Consolas"/>
+          <w:color w:val="000000"/>
+          <w:sz w:val="20"/>
+          <w:szCs w:val="20"/>
+        </w:rPr>
         <w:t>System.</w:t>
       </w:r>
       <w:r>
@@ -2489,7 +2745,17 @@
           <w:sz w:val="20"/>
           <w:szCs w:val="20"/>
         </w:rPr>
-        <w:t>.println(</w:t>
+        <w:t>.println</w:t>
+      </w:r>
+      <w:proofErr w:type="spellEnd"/>
+      <w:r>
+        <w:rPr>
+          <w:rFonts w:ascii="Consolas" w:hAnsi="Consolas" w:cs="Consolas"/>
+          <w:color w:val="000000"/>
+          <w:sz w:val="20"/>
+          <w:szCs w:val="20"/>
+        </w:rPr>
+        <w:t>(</w:t>
       </w:r>
       <w:r>
         <w:rPr>
@@ -2603,6 +2869,7 @@
         <w:tab/>
         <w:t xml:space="preserve">String </w:t>
       </w:r>
+      <w:proofErr w:type="spellStart"/>
       <w:r>
         <w:rPr>
           <w:rFonts w:ascii="Consolas" w:hAnsi="Consolas" w:cs="Consolas"/>
@@ -2612,6 +2879,7 @@
         </w:rPr>
         <w:t>companyName</w:t>
       </w:r>
+      <w:proofErr w:type="spellEnd"/>
       <w:r>
         <w:rPr>
           <w:rFonts w:ascii="Consolas" w:hAnsi="Consolas" w:cs="Consolas"/>
@@ -2672,6 +2940,7 @@
         </w:rPr>
         <w:t xml:space="preserve"> </w:t>
       </w:r>
+      <w:proofErr w:type="spellStart"/>
       <w:r>
         <w:rPr>
           <w:rFonts w:ascii="Consolas" w:hAnsi="Consolas" w:cs="Consolas"/>
@@ -2681,6 +2950,7 @@
         </w:rPr>
         <w:t>pricePerIglass</w:t>
       </w:r>
+      <w:proofErr w:type="spellEnd"/>
       <w:r>
         <w:rPr>
           <w:rFonts w:ascii="Consolas" w:hAnsi="Consolas" w:cs="Consolas"/>
@@ -2741,6 +3011,7 @@
         </w:rPr>
         <w:t xml:space="preserve"> </w:t>
       </w:r>
+      <w:proofErr w:type="spellStart"/>
       <w:r>
         <w:rPr>
           <w:rFonts w:ascii="Consolas" w:hAnsi="Consolas" w:cs="Consolas"/>
@@ -2750,6 +3021,7 @@
         </w:rPr>
         <w:t>totaliGlass</w:t>
       </w:r>
+      <w:proofErr w:type="spellEnd"/>
       <w:r>
         <w:rPr>
           <w:rFonts w:ascii="Consolas" w:hAnsi="Consolas" w:cs="Consolas"/>
@@ -2810,6 +3082,7 @@
         </w:rPr>
         <w:t xml:space="preserve"> </w:t>
       </w:r>
+      <w:proofErr w:type="spellStart"/>
       <w:r>
         <w:rPr>
           <w:rFonts w:ascii="Consolas" w:hAnsi="Consolas" w:cs="Consolas"/>
@@ -2819,6 +3092,7 @@
         </w:rPr>
         <w:t>iGlassPerBox</w:t>
       </w:r>
+      <w:proofErr w:type="spellEnd"/>
       <w:r>
         <w:rPr>
           <w:rFonts w:ascii="Consolas" w:hAnsi="Consolas" w:cs="Consolas"/>
@@ -2879,6 +3153,7 @@
         </w:rPr>
         <w:t xml:space="preserve"> </w:t>
       </w:r>
+      <w:proofErr w:type="spellStart"/>
       <w:r>
         <w:rPr>
           <w:rFonts w:ascii="Consolas" w:hAnsi="Consolas" w:cs="Consolas"/>
@@ -2888,6 +3163,7 @@
         </w:rPr>
         <w:t>availSafetyBox</w:t>
       </w:r>
+      <w:proofErr w:type="spellEnd"/>
       <w:r>
         <w:rPr>
           <w:rFonts w:ascii="Consolas" w:hAnsi="Consolas" w:cs="Consolas"/>
@@ -2948,6 +3224,7 @@
         </w:rPr>
         <w:t xml:space="preserve"> </w:t>
       </w:r>
+      <w:proofErr w:type="spellStart"/>
       <w:r>
         <w:rPr>
           <w:rFonts w:ascii="Consolas" w:hAnsi="Consolas" w:cs="Consolas"/>
@@ -2957,6 +3234,7 @@
         </w:rPr>
         <w:t>orderTotal</w:t>
       </w:r>
+      <w:proofErr w:type="spellEnd"/>
       <w:r>
         <w:rPr>
           <w:rFonts w:ascii="Consolas" w:hAnsi="Consolas" w:cs="Consolas"/>
@@ -3017,6 +3295,7 @@
         </w:rPr>
         <w:t xml:space="preserve"> </w:t>
       </w:r>
+      <w:proofErr w:type="spellStart"/>
       <w:r>
         <w:rPr>
           <w:rFonts w:ascii="Consolas" w:hAnsi="Consolas" w:cs="Consolas"/>
@@ -3026,6 +3305,7 @@
         </w:rPr>
         <w:t>minSafetyBox</w:t>
       </w:r>
+      <w:proofErr w:type="spellEnd"/>
       <w:r>
         <w:rPr>
           <w:rFonts w:ascii="Consolas" w:hAnsi="Consolas" w:cs="Consolas"/>
@@ -3086,6 +3366,7 @@
         </w:rPr>
         <w:t xml:space="preserve"> </w:t>
       </w:r>
+      <w:proofErr w:type="spellStart"/>
       <w:r>
         <w:rPr>
           <w:rFonts w:ascii="Consolas" w:hAnsi="Consolas" w:cs="Consolas"/>
@@ -3095,6 +3376,7 @@
         </w:rPr>
         <w:t>extraPair</w:t>
       </w:r>
+      <w:proofErr w:type="spellEnd"/>
       <w:r>
         <w:rPr>
           <w:rFonts w:ascii="Consolas" w:hAnsi="Consolas" w:cs="Consolas"/>
@@ -3155,6 +3437,7 @@
         </w:rPr>
         <w:t xml:space="preserve"> </w:t>
       </w:r>
+      <w:proofErr w:type="spellStart"/>
       <w:r>
         <w:rPr>
           <w:rFonts w:ascii="Consolas" w:hAnsi="Consolas" w:cs="Consolas"/>
@@ -3164,6 +3447,7 @@
         </w:rPr>
         <w:t>remainingPair</w:t>
       </w:r>
+      <w:proofErr w:type="spellEnd"/>
       <w:r>
         <w:rPr>
           <w:rFonts w:ascii="Consolas" w:hAnsi="Consolas" w:cs="Consolas"/>
@@ -3224,6 +3508,7 @@
         </w:rPr>
         <w:t xml:space="preserve"> </w:t>
       </w:r>
+      <w:proofErr w:type="spellStart"/>
       <w:r>
         <w:rPr>
           <w:rFonts w:ascii="Consolas" w:hAnsi="Consolas" w:cs="Consolas"/>
@@ -3233,6 +3518,7 @@
         </w:rPr>
         <w:t>shippingPair</w:t>
       </w:r>
+      <w:proofErr w:type="spellEnd"/>
       <w:r>
         <w:rPr>
           <w:rFonts w:ascii="Consolas" w:hAnsi="Consolas" w:cs="Consolas"/>
@@ -3293,6 +3579,7 @@
         </w:rPr>
         <w:t xml:space="preserve"> </w:t>
       </w:r>
+      <w:proofErr w:type="spellStart"/>
       <w:r>
         <w:rPr>
           <w:rFonts w:ascii="Consolas" w:hAnsi="Consolas" w:cs="Consolas"/>
@@ -3302,6 +3589,7 @@
         </w:rPr>
         <w:t>creditDue</w:t>
       </w:r>
+      <w:proofErr w:type="spellEnd"/>
       <w:r>
         <w:rPr>
           <w:rFonts w:ascii="Consolas" w:hAnsi="Consolas" w:cs="Consolas"/>
@@ -3342,6 +3630,7 @@
         </w:rPr>
         <w:tab/>
       </w:r>
+      <w:proofErr w:type="gramStart"/>
       <w:r>
         <w:rPr>
           <w:rFonts w:ascii="Consolas" w:hAnsi="Consolas" w:cs="Consolas"/>
@@ -3362,6 +3651,7 @@
         </w:rPr>
         <w:t xml:space="preserve">  </w:t>
       </w:r>
+      <w:proofErr w:type="spellStart"/>
       <w:r>
         <w:rPr>
           <w:rFonts w:ascii="Consolas" w:hAnsi="Consolas" w:cs="Consolas"/>
@@ -3371,6 +3661,8 @@
         </w:rPr>
         <w:t>finalBill</w:t>
       </w:r>
+      <w:proofErr w:type="spellEnd"/>
+      <w:proofErr w:type="gramEnd"/>
       <w:r>
         <w:rPr>
           <w:rFonts w:ascii="Consolas" w:hAnsi="Consolas" w:cs="Consolas"/>
@@ -3431,6 +3723,7 @@
         </w:rPr>
         <w:t xml:space="preserve"> </w:t>
       </w:r>
+      <w:proofErr w:type="spellStart"/>
       <w:r>
         <w:rPr>
           <w:rFonts w:ascii="Consolas" w:hAnsi="Consolas" w:cs="Consolas"/>
@@ -3440,6 +3733,7 @@
         </w:rPr>
         <w:t>percentageShipping</w:t>
       </w:r>
+      <w:proofErr w:type="spellEnd"/>
       <w:r>
         <w:rPr>
           <w:rFonts w:ascii="Consolas" w:hAnsi="Consolas" w:cs="Consolas"/>
@@ -3532,6 +3826,15 @@
           <w:szCs w:val="20"/>
         </w:rPr>
         <w:tab/>
+      </w:r>
+      <w:proofErr w:type="spellStart"/>
+      <w:r>
+        <w:rPr>
+          <w:rFonts w:ascii="Consolas" w:hAnsi="Consolas" w:cs="Consolas"/>
+          <w:color w:val="000000"/>
+          <w:sz w:val="20"/>
+          <w:szCs w:val="20"/>
+        </w:rPr>
         <w:t>System.</w:t>
       </w:r>
       <w:r>
@@ -3554,7 +3857,17 @@
           <w:sz w:val="20"/>
           <w:szCs w:val="20"/>
         </w:rPr>
-        <w:t>.println(</w:t>
+        <w:t>.println</w:t>
+      </w:r>
+      <w:proofErr w:type="spellEnd"/>
+      <w:r>
+        <w:rPr>
+          <w:rFonts w:ascii="Consolas" w:hAnsi="Consolas" w:cs="Consolas"/>
+          <w:color w:val="000000"/>
+          <w:sz w:val="20"/>
+          <w:szCs w:val="20"/>
+        </w:rPr>
+        <w:t>(</w:t>
       </w:r>
       <w:r>
         <w:rPr>
@@ -3604,6 +3917,15 @@
           <w:szCs w:val="20"/>
         </w:rPr>
         <w:tab/>
+      </w:r>
+      <w:proofErr w:type="spellStart"/>
+      <w:r>
+        <w:rPr>
+          <w:rFonts w:ascii="Consolas" w:hAnsi="Consolas" w:cs="Consolas"/>
+          <w:color w:val="000000"/>
+          <w:sz w:val="20"/>
+          <w:szCs w:val="20"/>
+        </w:rPr>
         <w:t>System.</w:t>
       </w:r>
       <w:r>
@@ -3626,7 +3948,17 @@
           <w:sz w:val="20"/>
           <w:szCs w:val="20"/>
         </w:rPr>
-        <w:t>.println(</w:t>
+        <w:t>.println</w:t>
+      </w:r>
+      <w:proofErr w:type="spellEnd"/>
+      <w:r>
+        <w:rPr>
+          <w:rFonts w:ascii="Consolas" w:hAnsi="Consolas" w:cs="Consolas"/>
+          <w:color w:val="000000"/>
+          <w:sz w:val="20"/>
+          <w:szCs w:val="20"/>
+        </w:rPr>
+        <w:t>(</w:t>
       </w:r>
       <w:r>
         <w:rPr>
@@ -3729,6 +4061,15 @@
           <w:szCs w:val="20"/>
         </w:rPr>
         <w:tab/>
+      </w:r>
+      <w:proofErr w:type="spellStart"/>
+      <w:r>
+        <w:rPr>
+          <w:rFonts w:ascii="Consolas" w:hAnsi="Consolas" w:cs="Consolas"/>
+          <w:color w:val="000000"/>
+          <w:sz w:val="20"/>
+          <w:szCs w:val="20"/>
+        </w:rPr>
         <w:t>System.</w:t>
       </w:r>
       <w:r>
@@ -3751,7 +4092,17 @@
           <w:sz w:val="20"/>
           <w:szCs w:val="20"/>
         </w:rPr>
-        <w:t>.print(</w:t>
+        <w:t>.print</w:t>
+      </w:r>
+      <w:proofErr w:type="spellEnd"/>
+      <w:r>
+        <w:rPr>
+          <w:rFonts w:ascii="Consolas" w:hAnsi="Consolas" w:cs="Consolas"/>
+          <w:color w:val="000000"/>
+          <w:sz w:val="20"/>
+          <w:szCs w:val="20"/>
+        </w:rPr>
+        <w:t>(</w:t>
       </w:r>
       <w:r>
         <w:rPr>
@@ -3760,7 +4111,27 @@
           <w:sz w:val="20"/>
           <w:szCs w:val="20"/>
         </w:rPr>
-        <w:t>"Enter the comapny that is placing the order: "</w:t>
+        <w:t xml:space="preserve">"Enter the </w:t>
+      </w:r>
+      <w:proofErr w:type="spellStart"/>
+      <w:r>
+        <w:rPr>
+          <w:rFonts w:ascii="Consolas" w:hAnsi="Consolas" w:cs="Consolas"/>
+          <w:color w:val="2A00FF"/>
+          <w:sz w:val="20"/>
+          <w:szCs w:val="20"/>
+        </w:rPr>
+        <w:t>comapny</w:t>
+      </w:r>
+      <w:proofErr w:type="spellEnd"/>
+      <w:r>
+        <w:rPr>
+          <w:rFonts w:ascii="Consolas" w:hAnsi="Consolas" w:cs="Consolas"/>
+          <w:color w:val="2A00FF"/>
+          <w:sz w:val="20"/>
+          <w:szCs w:val="20"/>
+        </w:rPr>
+        <w:t xml:space="preserve"> that is placing the order: "</w:t>
       </w:r>
       <w:r>
         <w:rPr>
@@ -3802,6 +4173,7 @@
         </w:rPr>
         <w:tab/>
       </w:r>
+      <w:proofErr w:type="spellStart"/>
       <w:r>
         <w:rPr>
           <w:rFonts w:ascii="Consolas" w:hAnsi="Consolas" w:cs="Consolas"/>
@@ -3811,6 +4183,7 @@
         </w:rPr>
         <w:t>companyName</w:t>
       </w:r>
+      <w:proofErr w:type="spellEnd"/>
       <w:r>
         <w:rPr>
           <w:rFonts w:ascii="Consolas" w:hAnsi="Consolas" w:cs="Consolas"/>
@@ -3820,6 +4193,8 @@
         </w:rPr>
         <w:t xml:space="preserve"> = </w:t>
       </w:r>
+      <w:proofErr w:type="spellStart"/>
+      <w:proofErr w:type="gramStart"/>
       <w:r>
         <w:rPr>
           <w:rFonts w:ascii="Consolas" w:hAnsi="Consolas" w:cs="Consolas"/>
@@ -3836,7 +4211,18 @@
           <w:sz w:val="20"/>
           <w:szCs w:val="20"/>
         </w:rPr>
-        <w:t>.nextLine();</w:t>
+        <w:t>.nextLine</w:t>
+      </w:r>
+      <w:proofErr w:type="spellEnd"/>
+      <w:proofErr w:type="gramEnd"/>
+      <w:r>
+        <w:rPr>
+          <w:rFonts w:ascii="Consolas" w:hAnsi="Consolas" w:cs="Consolas"/>
+          <w:color w:val="000000"/>
+          <w:sz w:val="20"/>
+          <w:szCs w:val="20"/>
+        </w:rPr>
+        <w:t>();</w:t>
       </w:r>
     </w:p>
     <w:p>
@@ -3889,38 +4275,58 @@
           <w:sz w:val="20"/>
           <w:szCs w:val="20"/>
         </w:rPr>
-        <w:t>// ask for price per iGlass</w:t>
-      </w:r>
-    </w:p>
-    <w:p>
-      <w:pPr>
-        <w:autoSpaceDE w:val="0"/>
-        <w:autoSpaceDN w:val="0"/>
-        <w:adjustRightInd w:val="0"/>
-        <w:spacing w:after="0" w:line="240" w:lineRule="auto"/>
-        <w:rPr>
-          <w:rFonts w:ascii="Consolas" w:hAnsi="Consolas" w:cs="Consolas"/>
-          <w:sz w:val="20"/>
-          <w:szCs w:val="20"/>
-        </w:rPr>
-      </w:pPr>
-      <w:r>
-        <w:rPr>
-          <w:rFonts w:ascii="Consolas" w:hAnsi="Consolas" w:cs="Consolas"/>
-          <w:color w:val="000000"/>
-          <w:sz w:val="20"/>
-          <w:szCs w:val="20"/>
-        </w:rPr>
-        <w:tab/>
-      </w:r>
-      <w:r>
-        <w:rPr>
-          <w:rFonts w:ascii="Consolas" w:hAnsi="Consolas" w:cs="Consolas"/>
-          <w:color w:val="000000"/>
-          <w:sz w:val="20"/>
-          <w:szCs w:val="20"/>
-        </w:rPr>
-        <w:tab/>
+        <w:t xml:space="preserve">// ask for price per </w:t>
+      </w:r>
+      <w:proofErr w:type="spellStart"/>
+      <w:r>
+        <w:rPr>
+          <w:rFonts w:ascii="Consolas" w:hAnsi="Consolas" w:cs="Consolas"/>
+          <w:color w:val="3F7F5F"/>
+          <w:sz w:val="20"/>
+          <w:szCs w:val="20"/>
+        </w:rPr>
+        <w:t>iGlass</w:t>
+      </w:r>
+      <w:proofErr w:type="spellEnd"/>
+    </w:p>
+    <w:p>
+      <w:pPr>
+        <w:autoSpaceDE w:val="0"/>
+        <w:autoSpaceDN w:val="0"/>
+        <w:adjustRightInd w:val="0"/>
+        <w:spacing w:after="0" w:line="240" w:lineRule="auto"/>
+        <w:rPr>
+          <w:rFonts w:ascii="Consolas" w:hAnsi="Consolas" w:cs="Consolas"/>
+          <w:sz w:val="20"/>
+          <w:szCs w:val="20"/>
+        </w:rPr>
+      </w:pPr>
+      <w:r>
+        <w:rPr>
+          <w:rFonts w:ascii="Consolas" w:hAnsi="Consolas" w:cs="Consolas"/>
+          <w:color w:val="000000"/>
+          <w:sz w:val="20"/>
+          <w:szCs w:val="20"/>
+        </w:rPr>
+        <w:tab/>
+      </w:r>
+      <w:r>
+        <w:rPr>
+          <w:rFonts w:ascii="Consolas" w:hAnsi="Consolas" w:cs="Consolas"/>
+          <w:color w:val="000000"/>
+          <w:sz w:val="20"/>
+          <w:szCs w:val="20"/>
+        </w:rPr>
+        <w:tab/>
+      </w:r>
+      <w:proofErr w:type="spellStart"/>
+      <w:r>
+        <w:rPr>
+          <w:rFonts w:ascii="Consolas" w:hAnsi="Consolas" w:cs="Consolas"/>
+          <w:color w:val="000000"/>
+          <w:sz w:val="20"/>
+          <w:szCs w:val="20"/>
+        </w:rPr>
         <w:t>System.</w:t>
       </w:r>
       <w:r>
@@ -3943,7 +4349,17 @@
           <w:sz w:val="20"/>
           <w:szCs w:val="20"/>
         </w:rPr>
-        <w:t>.print(</w:t>
+        <w:t>.print</w:t>
+      </w:r>
+      <w:proofErr w:type="spellEnd"/>
+      <w:r>
+        <w:rPr>
+          <w:rFonts w:ascii="Consolas" w:hAnsi="Consolas" w:cs="Consolas"/>
+          <w:color w:val="000000"/>
+          <w:sz w:val="20"/>
+          <w:szCs w:val="20"/>
+        </w:rPr>
+        <w:t>(</w:t>
       </w:r>
       <w:r>
         <w:rPr>
@@ -3952,7 +4368,27 @@
           <w:sz w:val="20"/>
           <w:szCs w:val="20"/>
         </w:rPr>
-        <w:t>"Please state the price per IGlass that was quoted for this order: $"</w:t>
+        <w:t xml:space="preserve">"Please state the price per </w:t>
+      </w:r>
+      <w:proofErr w:type="spellStart"/>
+      <w:r>
+        <w:rPr>
+          <w:rFonts w:ascii="Consolas" w:hAnsi="Consolas" w:cs="Consolas"/>
+          <w:color w:val="2A00FF"/>
+          <w:sz w:val="20"/>
+          <w:szCs w:val="20"/>
+        </w:rPr>
+        <w:t>IGlass</w:t>
+      </w:r>
+      <w:proofErr w:type="spellEnd"/>
+      <w:r>
+        <w:rPr>
+          <w:rFonts w:ascii="Consolas" w:hAnsi="Consolas" w:cs="Consolas"/>
+          <w:color w:val="2A00FF"/>
+          <w:sz w:val="20"/>
+          <w:szCs w:val="20"/>
+        </w:rPr>
+        <w:t xml:space="preserve"> that was quoted for this order: $"</w:t>
       </w:r>
       <w:r>
         <w:rPr>
@@ -3994,6 +4430,7 @@
         </w:rPr>
         <w:tab/>
       </w:r>
+      <w:proofErr w:type="spellStart"/>
       <w:r>
         <w:rPr>
           <w:rFonts w:ascii="Consolas" w:hAnsi="Consolas" w:cs="Consolas"/>
@@ -4003,6 +4440,7 @@
         </w:rPr>
         <w:t>pricePerIglass</w:t>
       </w:r>
+      <w:proofErr w:type="spellEnd"/>
       <w:r>
         <w:rPr>
           <w:rFonts w:ascii="Consolas" w:hAnsi="Consolas" w:cs="Consolas"/>
@@ -4012,6 +4450,8 @@
         </w:rPr>
         <w:t xml:space="preserve"> = </w:t>
       </w:r>
+      <w:proofErr w:type="spellStart"/>
+      <w:proofErr w:type="gramStart"/>
       <w:r>
         <w:rPr>
           <w:rFonts w:ascii="Consolas" w:hAnsi="Consolas" w:cs="Consolas"/>
@@ -4028,7 +4468,18 @@
           <w:sz w:val="20"/>
           <w:szCs w:val="20"/>
         </w:rPr>
-        <w:t>.nextDouble();</w:t>
+        <w:t>.nextDouble</w:t>
+      </w:r>
+      <w:proofErr w:type="spellEnd"/>
+      <w:proofErr w:type="gramEnd"/>
+      <w:r>
+        <w:rPr>
+          <w:rFonts w:ascii="Consolas" w:hAnsi="Consolas" w:cs="Consolas"/>
+          <w:color w:val="000000"/>
+          <w:sz w:val="20"/>
+          <w:szCs w:val="20"/>
+        </w:rPr>
+        <w:t>();</w:t>
       </w:r>
     </w:p>
     <w:p>
@@ -4082,38 +4533,67 @@
           <w:sz w:val="20"/>
           <w:szCs w:val="20"/>
         </w:rPr>
-        <w:t>// ask for number of IGlasses they wish to order</w:t>
-      </w:r>
-    </w:p>
-    <w:p>
-      <w:pPr>
-        <w:autoSpaceDE w:val="0"/>
-        <w:autoSpaceDN w:val="0"/>
-        <w:adjustRightInd w:val="0"/>
-        <w:spacing w:after="0" w:line="240" w:lineRule="auto"/>
-        <w:rPr>
-          <w:rFonts w:ascii="Consolas" w:hAnsi="Consolas" w:cs="Consolas"/>
-          <w:sz w:val="20"/>
-          <w:szCs w:val="20"/>
-        </w:rPr>
-      </w:pPr>
-      <w:r>
-        <w:rPr>
-          <w:rFonts w:ascii="Consolas" w:hAnsi="Consolas" w:cs="Consolas"/>
-          <w:color w:val="000000"/>
-          <w:sz w:val="20"/>
-          <w:szCs w:val="20"/>
-        </w:rPr>
-        <w:tab/>
-      </w:r>
-      <w:r>
-        <w:rPr>
-          <w:rFonts w:ascii="Consolas" w:hAnsi="Consolas" w:cs="Consolas"/>
-          <w:color w:val="000000"/>
-          <w:sz w:val="20"/>
-          <w:szCs w:val="20"/>
-        </w:rPr>
-        <w:tab/>
+        <w:t xml:space="preserve">// ask for number of </w:t>
+      </w:r>
+      <w:proofErr w:type="spellStart"/>
+      <w:r>
+        <w:rPr>
+          <w:rFonts w:ascii="Consolas" w:hAnsi="Consolas" w:cs="Consolas"/>
+          <w:color w:val="3F7F5F"/>
+          <w:sz w:val="20"/>
+          <w:szCs w:val="20"/>
+        </w:rPr>
+        <w:t>IGlasses</w:t>
+      </w:r>
+      <w:proofErr w:type="spellEnd"/>
+      <w:r>
+        <w:rPr>
+          <w:rFonts w:ascii="Consolas" w:hAnsi="Consolas" w:cs="Consolas"/>
+          <w:color w:val="3F7F5F"/>
+          <w:sz w:val="20"/>
+          <w:szCs w:val="20"/>
+        </w:rPr>
+        <w:t xml:space="preserve"> they wish to order</w:t>
+      </w:r>
+    </w:p>
+    <w:p>
+      <w:pPr>
+        <w:autoSpaceDE w:val="0"/>
+        <w:autoSpaceDN w:val="0"/>
+        <w:adjustRightInd w:val="0"/>
+        <w:spacing w:after="0" w:line="240" w:lineRule="auto"/>
+        <w:rPr>
+          <w:rFonts w:ascii="Consolas" w:hAnsi="Consolas" w:cs="Consolas"/>
+          <w:sz w:val="20"/>
+          <w:szCs w:val="20"/>
+        </w:rPr>
+      </w:pPr>
+      <w:r>
+        <w:rPr>
+          <w:rFonts w:ascii="Consolas" w:hAnsi="Consolas" w:cs="Consolas"/>
+          <w:color w:val="000000"/>
+          <w:sz w:val="20"/>
+          <w:szCs w:val="20"/>
+        </w:rPr>
+        <w:tab/>
+      </w:r>
+      <w:r>
+        <w:rPr>
+          <w:rFonts w:ascii="Consolas" w:hAnsi="Consolas" w:cs="Consolas"/>
+          <w:color w:val="000000"/>
+          <w:sz w:val="20"/>
+          <w:szCs w:val="20"/>
+        </w:rPr>
+        <w:tab/>
+      </w:r>
+      <w:proofErr w:type="spellStart"/>
+      <w:r>
+        <w:rPr>
+          <w:rFonts w:ascii="Consolas" w:hAnsi="Consolas" w:cs="Consolas"/>
+          <w:color w:val="000000"/>
+          <w:sz w:val="20"/>
+          <w:szCs w:val="20"/>
+        </w:rPr>
         <w:t>System.</w:t>
       </w:r>
       <w:r>
@@ -4136,7 +4616,17 @@
           <w:sz w:val="20"/>
           <w:szCs w:val="20"/>
         </w:rPr>
-        <w:t>.print(</w:t>
+        <w:t>.print</w:t>
+      </w:r>
+      <w:proofErr w:type="spellEnd"/>
+      <w:r>
+        <w:rPr>
+          <w:rFonts w:ascii="Consolas" w:hAnsi="Consolas" w:cs="Consolas"/>
+          <w:color w:val="000000"/>
+          <w:sz w:val="20"/>
+          <w:szCs w:val="20"/>
+        </w:rPr>
+        <w:t>(</w:t>
       </w:r>
       <w:r>
         <w:rPr>
@@ -4145,7 +4635,27 @@
           <w:sz w:val="20"/>
           <w:szCs w:val="20"/>
         </w:rPr>
-        <w:t>"Enter the number of IGlasses that "</w:t>
+        <w:t xml:space="preserve">"Enter the number of </w:t>
+      </w:r>
+      <w:proofErr w:type="spellStart"/>
+      <w:r>
+        <w:rPr>
+          <w:rFonts w:ascii="Consolas" w:hAnsi="Consolas" w:cs="Consolas"/>
+          <w:color w:val="2A00FF"/>
+          <w:sz w:val="20"/>
+          <w:szCs w:val="20"/>
+        </w:rPr>
+        <w:t>IGlasses</w:t>
+      </w:r>
+      <w:proofErr w:type="spellEnd"/>
+      <w:r>
+        <w:rPr>
+          <w:rFonts w:ascii="Consolas" w:hAnsi="Consolas" w:cs="Consolas"/>
+          <w:color w:val="2A00FF"/>
+          <w:sz w:val="20"/>
+          <w:szCs w:val="20"/>
+        </w:rPr>
+        <w:t xml:space="preserve"> that "</w:t>
       </w:r>
       <w:r>
         <w:rPr>
@@ -4156,6 +4666,7 @@
         </w:rPr>
         <w:t xml:space="preserve"> + </w:t>
       </w:r>
+      <w:proofErr w:type="spellStart"/>
       <w:r>
         <w:rPr>
           <w:rFonts w:ascii="Consolas" w:hAnsi="Consolas" w:cs="Consolas"/>
@@ -4165,6 +4676,7 @@
         </w:rPr>
         <w:t>companyName</w:t>
       </w:r>
+      <w:proofErr w:type="spellEnd"/>
       <w:r>
         <w:rPr>
           <w:rFonts w:ascii="Consolas" w:hAnsi="Consolas" w:cs="Consolas"/>
@@ -4223,6 +4735,7 @@
         </w:rPr>
         <w:tab/>
       </w:r>
+      <w:proofErr w:type="spellStart"/>
       <w:r>
         <w:rPr>
           <w:rFonts w:ascii="Consolas" w:hAnsi="Consolas" w:cs="Consolas"/>
@@ -4232,6 +4745,7 @@
         </w:rPr>
         <w:t>totaliGlass</w:t>
       </w:r>
+      <w:proofErr w:type="spellEnd"/>
       <w:r>
         <w:rPr>
           <w:rFonts w:ascii="Consolas" w:hAnsi="Consolas" w:cs="Consolas"/>
@@ -4241,6 +4755,8 @@
         </w:rPr>
         <w:t xml:space="preserve"> = </w:t>
       </w:r>
+      <w:proofErr w:type="spellStart"/>
+      <w:proofErr w:type="gramStart"/>
       <w:r>
         <w:rPr>
           <w:rFonts w:ascii="Consolas" w:hAnsi="Consolas" w:cs="Consolas"/>
@@ -4257,7 +4773,18 @@
           <w:sz w:val="20"/>
           <w:szCs w:val="20"/>
         </w:rPr>
-        <w:t>.nextInt();</w:t>
+        <w:t>.nextInt</w:t>
+      </w:r>
+      <w:proofErr w:type="spellEnd"/>
+      <w:proofErr w:type="gramEnd"/>
+      <w:r>
+        <w:rPr>
+          <w:rFonts w:ascii="Consolas" w:hAnsi="Consolas" w:cs="Consolas"/>
+          <w:color w:val="000000"/>
+          <w:sz w:val="20"/>
+          <w:szCs w:val="20"/>
+        </w:rPr>
+        <w:t>();</w:t>
       </w:r>
     </w:p>
     <w:p>
@@ -4310,38 +4837,67 @@
           <w:sz w:val="20"/>
           <w:szCs w:val="20"/>
         </w:rPr>
-        <w:t>// ask for number of iGlasses in a safety box</w:t>
-      </w:r>
-    </w:p>
-    <w:p>
-      <w:pPr>
-        <w:autoSpaceDE w:val="0"/>
-        <w:autoSpaceDN w:val="0"/>
-        <w:adjustRightInd w:val="0"/>
-        <w:spacing w:after="0" w:line="240" w:lineRule="auto"/>
-        <w:rPr>
-          <w:rFonts w:ascii="Consolas" w:hAnsi="Consolas" w:cs="Consolas"/>
-          <w:sz w:val="20"/>
-          <w:szCs w:val="20"/>
-        </w:rPr>
-      </w:pPr>
-      <w:r>
-        <w:rPr>
-          <w:rFonts w:ascii="Consolas" w:hAnsi="Consolas" w:cs="Consolas"/>
-          <w:color w:val="000000"/>
-          <w:sz w:val="20"/>
-          <w:szCs w:val="20"/>
-        </w:rPr>
-        <w:tab/>
-      </w:r>
-      <w:r>
-        <w:rPr>
-          <w:rFonts w:ascii="Consolas" w:hAnsi="Consolas" w:cs="Consolas"/>
-          <w:color w:val="000000"/>
-          <w:sz w:val="20"/>
-          <w:szCs w:val="20"/>
-        </w:rPr>
-        <w:tab/>
+        <w:t xml:space="preserve">// ask for number of </w:t>
+      </w:r>
+      <w:proofErr w:type="spellStart"/>
+      <w:r>
+        <w:rPr>
+          <w:rFonts w:ascii="Consolas" w:hAnsi="Consolas" w:cs="Consolas"/>
+          <w:color w:val="3F7F5F"/>
+          <w:sz w:val="20"/>
+          <w:szCs w:val="20"/>
+        </w:rPr>
+        <w:t>iGlasses</w:t>
+      </w:r>
+      <w:proofErr w:type="spellEnd"/>
+      <w:r>
+        <w:rPr>
+          <w:rFonts w:ascii="Consolas" w:hAnsi="Consolas" w:cs="Consolas"/>
+          <w:color w:val="3F7F5F"/>
+          <w:sz w:val="20"/>
+          <w:szCs w:val="20"/>
+        </w:rPr>
+        <w:t xml:space="preserve"> in a safety box</w:t>
+      </w:r>
+    </w:p>
+    <w:p>
+      <w:pPr>
+        <w:autoSpaceDE w:val="0"/>
+        <w:autoSpaceDN w:val="0"/>
+        <w:adjustRightInd w:val="0"/>
+        <w:spacing w:after="0" w:line="240" w:lineRule="auto"/>
+        <w:rPr>
+          <w:rFonts w:ascii="Consolas" w:hAnsi="Consolas" w:cs="Consolas"/>
+          <w:sz w:val="20"/>
+          <w:szCs w:val="20"/>
+        </w:rPr>
+      </w:pPr>
+      <w:r>
+        <w:rPr>
+          <w:rFonts w:ascii="Consolas" w:hAnsi="Consolas" w:cs="Consolas"/>
+          <w:color w:val="000000"/>
+          <w:sz w:val="20"/>
+          <w:szCs w:val="20"/>
+        </w:rPr>
+        <w:tab/>
+      </w:r>
+      <w:r>
+        <w:rPr>
+          <w:rFonts w:ascii="Consolas" w:hAnsi="Consolas" w:cs="Consolas"/>
+          <w:color w:val="000000"/>
+          <w:sz w:val="20"/>
+          <w:szCs w:val="20"/>
+        </w:rPr>
+        <w:tab/>
+      </w:r>
+      <w:proofErr w:type="spellStart"/>
+      <w:r>
+        <w:rPr>
+          <w:rFonts w:ascii="Consolas" w:hAnsi="Consolas" w:cs="Consolas"/>
+          <w:color w:val="000000"/>
+          <w:sz w:val="20"/>
+          <w:szCs w:val="20"/>
+        </w:rPr>
         <w:t>System.</w:t>
       </w:r>
       <w:r>
@@ -4364,7 +4920,17 @@
           <w:sz w:val="20"/>
           <w:szCs w:val="20"/>
         </w:rPr>
-        <w:t>.print(</w:t>
+        <w:t>.print</w:t>
+      </w:r>
+      <w:proofErr w:type="spellEnd"/>
+      <w:r>
+        <w:rPr>
+          <w:rFonts w:ascii="Consolas" w:hAnsi="Consolas" w:cs="Consolas"/>
+          <w:color w:val="000000"/>
+          <w:sz w:val="20"/>
+          <w:szCs w:val="20"/>
+        </w:rPr>
+        <w:t>(</w:t>
       </w:r>
       <w:r>
         <w:rPr>
@@ -4373,7 +4939,27 @@
           <w:sz w:val="20"/>
           <w:szCs w:val="20"/>
         </w:rPr>
-        <w:t>"Enter the maximum number of IGlasses that can be shipped in each safety box: "</w:t>
+        <w:t xml:space="preserve">"Enter the maximum number of </w:t>
+      </w:r>
+      <w:proofErr w:type="spellStart"/>
+      <w:r>
+        <w:rPr>
+          <w:rFonts w:ascii="Consolas" w:hAnsi="Consolas" w:cs="Consolas"/>
+          <w:color w:val="2A00FF"/>
+          <w:sz w:val="20"/>
+          <w:szCs w:val="20"/>
+        </w:rPr>
+        <w:t>IGlasses</w:t>
+      </w:r>
+      <w:proofErr w:type="spellEnd"/>
+      <w:r>
+        <w:rPr>
+          <w:rFonts w:ascii="Consolas" w:hAnsi="Consolas" w:cs="Consolas"/>
+          <w:color w:val="2A00FF"/>
+          <w:sz w:val="20"/>
+          <w:szCs w:val="20"/>
+        </w:rPr>
+        <w:t xml:space="preserve"> that can be shipped in each safety box: "</w:t>
       </w:r>
       <w:r>
         <w:rPr>
@@ -4415,6 +5001,7 @@
         </w:rPr>
         <w:tab/>
       </w:r>
+      <w:proofErr w:type="spellStart"/>
       <w:r>
         <w:rPr>
           <w:rFonts w:ascii="Consolas" w:hAnsi="Consolas" w:cs="Consolas"/>
@@ -4424,6 +5011,7 @@
         </w:rPr>
         <w:t>iGlassPerBox</w:t>
       </w:r>
+      <w:proofErr w:type="spellEnd"/>
       <w:r>
         <w:rPr>
           <w:rFonts w:ascii="Consolas" w:hAnsi="Consolas" w:cs="Consolas"/>
@@ -4433,6 +5021,8 @@
         </w:rPr>
         <w:t xml:space="preserve"> = </w:t>
       </w:r>
+      <w:proofErr w:type="spellStart"/>
+      <w:proofErr w:type="gramStart"/>
       <w:r>
         <w:rPr>
           <w:rFonts w:ascii="Consolas" w:hAnsi="Consolas" w:cs="Consolas"/>
@@ -4449,7 +5039,18 @@
           <w:sz w:val="20"/>
           <w:szCs w:val="20"/>
         </w:rPr>
-        <w:t>.nextInt();</w:t>
+        <w:t>.nextInt</w:t>
+      </w:r>
+      <w:proofErr w:type="spellEnd"/>
+      <w:proofErr w:type="gramEnd"/>
+      <w:r>
+        <w:rPr>
+          <w:rFonts w:ascii="Consolas" w:hAnsi="Consolas" w:cs="Consolas"/>
+          <w:color w:val="000000"/>
+          <w:sz w:val="20"/>
+          <w:szCs w:val="20"/>
+        </w:rPr>
+        <w:t>();</w:t>
       </w:r>
     </w:p>
     <w:p>
@@ -4534,6 +5135,15 @@
           <w:szCs w:val="20"/>
         </w:rPr>
         <w:tab/>
+      </w:r>
+      <w:proofErr w:type="spellStart"/>
+      <w:r>
+        <w:rPr>
+          <w:rFonts w:ascii="Consolas" w:hAnsi="Consolas" w:cs="Consolas"/>
+          <w:color w:val="000000"/>
+          <w:sz w:val="20"/>
+          <w:szCs w:val="20"/>
+        </w:rPr>
         <w:t>System.</w:t>
       </w:r>
       <w:r>
@@ -4556,7 +5166,17 @@
           <w:sz w:val="20"/>
           <w:szCs w:val="20"/>
         </w:rPr>
-        <w:t>.print(</w:t>
+        <w:t>.print</w:t>
+      </w:r>
+      <w:proofErr w:type="spellEnd"/>
+      <w:r>
+        <w:rPr>
+          <w:rFonts w:ascii="Consolas" w:hAnsi="Consolas" w:cs="Consolas"/>
+          <w:color w:val="000000"/>
+          <w:sz w:val="20"/>
+          <w:szCs w:val="20"/>
+        </w:rPr>
+        <w:t>(</w:t>
       </w:r>
       <w:r>
         <w:rPr>
@@ -4607,6 +5227,7 @@
         </w:rPr>
         <w:tab/>
       </w:r>
+      <w:proofErr w:type="spellStart"/>
       <w:r>
         <w:rPr>
           <w:rFonts w:ascii="Consolas" w:hAnsi="Consolas" w:cs="Consolas"/>
@@ -4616,6 +5237,7 @@
         </w:rPr>
         <w:t>availSafetyBox</w:t>
       </w:r>
+      <w:proofErr w:type="spellEnd"/>
       <w:r>
         <w:rPr>
           <w:rFonts w:ascii="Consolas" w:hAnsi="Consolas" w:cs="Consolas"/>
@@ -4625,6 +5247,8 @@
         </w:rPr>
         <w:t xml:space="preserve"> = </w:t>
       </w:r>
+      <w:proofErr w:type="spellStart"/>
+      <w:proofErr w:type="gramStart"/>
       <w:r>
         <w:rPr>
           <w:rFonts w:ascii="Consolas" w:hAnsi="Consolas" w:cs="Consolas"/>
@@ -4641,51 +5265,71 @@
           <w:sz w:val="20"/>
           <w:szCs w:val="20"/>
         </w:rPr>
-        <w:t>.nextInt();</w:t>
-      </w:r>
-    </w:p>
-    <w:p>
-      <w:pPr>
-        <w:autoSpaceDE w:val="0"/>
-        <w:autoSpaceDN w:val="0"/>
-        <w:adjustRightInd w:val="0"/>
-        <w:spacing w:after="0" w:line="240" w:lineRule="auto"/>
-        <w:rPr>
-          <w:rFonts w:ascii="Consolas" w:hAnsi="Consolas" w:cs="Consolas"/>
-          <w:sz w:val="20"/>
-          <w:szCs w:val="20"/>
-        </w:rPr>
-      </w:pPr>
-    </w:p>
-    <w:p>
-      <w:pPr>
-        <w:autoSpaceDE w:val="0"/>
-        <w:autoSpaceDN w:val="0"/>
-        <w:adjustRightInd w:val="0"/>
-        <w:spacing w:after="0" w:line="240" w:lineRule="auto"/>
-        <w:rPr>
-          <w:rFonts w:ascii="Consolas" w:hAnsi="Consolas" w:cs="Consolas"/>
-          <w:sz w:val="20"/>
-          <w:szCs w:val="20"/>
-        </w:rPr>
-      </w:pPr>
-      <w:r>
-        <w:rPr>
-          <w:rFonts w:ascii="Consolas" w:hAnsi="Consolas" w:cs="Consolas"/>
-          <w:color w:val="000000"/>
-          <w:sz w:val="20"/>
-          <w:szCs w:val="20"/>
-        </w:rPr>
-        <w:tab/>
-      </w:r>
-      <w:r>
-        <w:rPr>
-          <w:rFonts w:ascii="Consolas" w:hAnsi="Consolas" w:cs="Consolas"/>
-          <w:color w:val="000000"/>
-          <w:sz w:val="20"/>
-          <w:szCs w:val="20"/>
-        </w:rPr>
-        <w:tab/>
+        <w:t>.nextInt</w:t>
+      </w:r>
+      <w:proofErr w:type="spellEnd"/>
+      <w:proofErr w:type="gramEnd"/>
+      <w:r>
+        <w:rPr>
+          <w:rFonts w:ascii="Consolas" w:hAnsi="Consolas" w:cs="Consolas"/>
+          <w:color w:val="000000"/>
+          <w:sz w:val="20"/>
+          <w:szCs w:val="20"/>
+        </w:rPr>
+        <w:t>();</w:t>
+      </w:r>
+    </w:p>
+    <w:p>
+      <w:pPr>
+        <w:autoSpaceDE w:val="0"/>
+        <w:autoSpaceDN w:val="0"/>
+        <w:adjustRightInd w:val="0"/>
+        <w:spacing w:after="0" w:line="240" w:lineRule="auto"/>
+        <w:rPr>
+          <w:rFonts w:ascii="Consolas" w:hAnsi="Consolas" w:cs="Consolas"/>
+          <w:sz w:val="20"/>
+          <w:szCs w:val="20"/>
+        </w:rPr>
+      </w:pPr>
+    </w:p>
+    <w:p>
+      <w:pPr>
+        <w:autoSpaceDE w:val="0"/>
+        <w:autoSpaceDN w:val="0"/>
+        <w:adjustRightInd w:val="0"/>
+        <w:spacing w:after="0" w:line="240" w:lineRule="auto"/>
+        <w:rPr>
+          <w:rFonts w:ascii="Consolas" w:hAnsi="Consolas" w:cs="Consolas"/>
+          <w:sz w:val="20"/>
+          <w:szCs w:val="20"/>
+        </w:rPr>
+      </w:pPr>
+      <w:r>
+        <w:rPr>
+          <w:rFonts w:ascii="Consolas" w:hAnsi="Consolas" w:cs="Consolas"/>
+          <w:color w:val="000000"/>
+          <w:sz w:val="20"/>
+          <w:szCs w:val="20"/>
+        </w:rPr>
+        <w:tab/>
+      </w:r>
+      <w:r>
+        <w:rPr>
+          <w:rFonts w:ascii="Consolas" w:hAnsi="Consolas" w:cs="Consolas"/>
+          <w:color w:val="000000"/>
+          <w:sz w:val="20"/>
+          <w:szCs w:val="20"/>
+        </w:rPr>
+        <w:tab/>
+      </w:r>
+      <w:proofErr w:type="spellStart"/>
+      <w:r>
+        <w:rPr>
+          <w:rFonts w:ascii="Consolas" w:hAnsi="Consolas" w:cs="Consolas"/>
+          <w:color w:val="000000"/>
+          <w:sz w:val="20"/>
+          <w:szCs w:val="20"/>
+        </w:rPr>
         <w:t>System.</w:t>
       </w:r>
       <w:r>
@@ -4708,7 +5352,17 @@
           <w:sz w:val="20"/>
           <w:szCs w:val="20"/>
         </w:rPr>
-        <w:t>.println(</w:t>
+        <w:t>.println</w:t>
+      </w:r>
+      <w:proofErr w:type="spellEnd"/>
+      <w:r>
+        <w:rPr>
+          <w:rFonts w:ascii="Consolas" w:hAnsi="Consolas" w:cs="Consolas"/>
+          <w:color w:val="000000"/>
+          <w:sz w:val="20"/>
+          <w:szCs w:val="20"/>
+        </w:rPr>
+        <w:t>(</w:t>
       </w:r>
       <w:r>
         <w:rPr>
@@ -4812,6 +5466,7 @@
         </w:rPr>
         <w:tab/>
       </w:r>
+      <w:proofErr w:type="spellStart"/>
       <w:r>
         <w:rPr>
           <w:rFonts w:ascii="Consolas" w:hAnsi="Consolas" w:cs="Consolas"/>
@@ -4821,6 +5476,7 @@
         </w:rPr>
         <w:t>orderTotal</w:t>
       </w:r>
+      <w:proofErr w:type="spellEnd"/>
       <w:r>
         <w:rPr>
           <w:rFonts w:ascii="Consolas" w:hAnsi="Consolas" w:cs="Consolas"/>
@@ -4830,6 +5486,7 @@
         </w:rPr>
         <w:t xml:space="preserve"> = </w:t>
       </w:r>
+      <w:proofErr w:type="spellStart"/>
       <w:r>
         <w:rPr>
           <w:rFonts w:ascii="Consolas" w:hAnsi="Consolas" w:cs="Consolas"/>
@@ -4839,6 +5496,7 @@
         </w:rPr>
         <w:t>totaliGlass</w:t>
       </w:r>
+      <w:proofErr w:type="spellEnd"/>
       <w:r>
         <w:rPr>
           <w:rFonts w:ascii="Consolas" w:hAnsi="Consolas" w:cs="Consolas"/>
@@ -4848,6 +5506,7 @@
         </w:rPr>
         <w:t xml:space="preserve"> * </w:t>
       </w:r>
+      <w:proofErr w:type="spellStart"/>
       <w:r>
         <w:rPr>
           <w:rFonts w:ascii="Consolas" w:hAnsi="Consolas" w:cs="Consolas"/>
@@ -4857,6 +5516,7 @@
         </w:rPr>
         <w:t>pricePerIglass</w:t>
       </w:r>
+      <w:proofErr w:type="spellEnd"/>
       <w:r>
         <w:rPr>
           <w:rFonts w:ascii="Consolas" w:hAnsi="Consolas" w:cs="Consolas"/>
@@ -4896,6 +5556,15 @@
           <w:szCs w:val="20"/>
         </w:rPr>
         <w:tab/>
+      </w:r>
+      <w:proofErr w:type="spellStart"/>
+      <w:r>
+        <w:rPr>
+          <w:rFonts w:ascii="Consolas" w:hAnsi="Consolas" w:cs="Consolas"/>
+          <w:color w:val="000000"/>
+          <w:sz w:val="20"/>
+          <w:szCs w:val="20"/>
+        </w:rPr>
         <w:t>System.</w:t>
       </w:r>
       <w:r>
@@ -4918,7 +5587,17 @@
           <w:sz w:val="20"/>
           <w:szCs w:val="20"/>
         </w:rPr>
-        <w:t>.println(</w:t>
+        <w:t>.println</w:t>
+      </w:r>
+      <w:proofErr w:type="spellEnd"/>
+      <w:r>
+        <w:rPr>
+          <w:rFonts w:ascii="Consolas" w:hAnsi="Consolas" w:cs="Consolas"/>
+          <w:color w:val="000000"/>
+          <w:sz w:val="20"/>
+          <w:szCs w:val="20"/>
+        </w:rPr>
+        <w:t>(</w:t>
       </w:r>
       <w:r>
         <w:rPr>
@@ -4968,6 +5647,15 @@
           <w:szCs w:val="20"/>
         </w:rPr>
         <w:tab/>
+      </w:r>
+      <w:proofErr w:type="spellStart"/>
+      <w:r>
+        <w:rPr>
+          <w:rFonts w:ascii="Consolas" w:hAnsi="Consolas" w:cs="Consolas"/>
+          <w:color w:val="000000"/>
+          <w:sz w:val="20"/>
+          <w:szCs w:val="20"/>
+        </w:rPr>
         <w:t>System.</w:t>
       </w:r>
       <w:r>
@@ -4990,7 +5678,17 @@
           <w:sz w:val="20"/>
           <w:szCs w:val="20"/>
         </w:rPr>
-        <w:t>.println(</w:t>
+        <w:t>.println</w:t>
+      </w:r>
+      <w:proofErr w:type="spellEnd"/>
+      <w:r>
+        <w:rPr>
+          <w:rFonts w:ascii="Consolas" w:hAnsi="Consolas" w:cs="Consolas"/>
+          <w:color w:val="000000"/>
+          <w:sz w:val="20"/>
+          <w:szCs w:val="20"/>
+        </w:rPr>
+        <w:t>(</w:t>
       </w:r>
       <w:r>
         <w:rPr>
@@ -5008,7 +5706,17 @@
           <w:sz w:val="20"/>
           <w:szCs w:val="20"/>
         </w:rPr>
-        <w:t xml:space="preserve"> + String.</w:t>
+        <w:t xml:space="preserve"> + </w:t>
+      </w:r>
+      <w:proofErr w:type="spellStart"/>
+      <w:r>
+        <w:rPr>
+          <w:rFonts w:ascii="Consolas" w:hAnsi="Consolas" w:cs="Consolas"/>
+          <w:color w:val="000000"/>
+          <w:sz w:val="20"/>
+          <w:szCs w:val="20"/>
+        </w:rPr>
+        <w:t>String.</w:t>
       </w:r>
       <w:r>
         <w:rPr>
@@ -5021,6 +5729,7 @@
         </w:rPr>
         <w:t>format</w:t>
       </w:r>
+      <w:proofErr w:type="spellEnd"/>
       <w:r>
         <w:rPr>
           <w:rFonts w:ascii="Consolas" w:hAnsi="Consolas" w:cs="Consolas"/>
@@ -5048,6 +5757,7 @@
         </w:rPr>
         <w:t xml:space="preserve">, </w:t>
       </w:r>
+      <w:proofErr w:type="spellStart"/>
       <w:r>
         <w:rPr>
           <w:rFonts w:ascii="Consolas" w:hAnsi="Consolas" w:cs="Consolas"/>
@@ -5057,6 +5767,7 @@
         </w:rPr>
         <w:t>orderTotal</w:t>
       </w:r>
+      <w:proofErr w:type="spellEnd"/>
       <w:r>
         <w:rPr>
           <w:rFonts w:ascii="Consolas" w:hAnsi="Consolas" w:cs="Consolas"/>
@@ -5127,6 +5838,15 @@
           <w:szCs w:val="20"/>
         </w:rPr>
         <w:tab/>
+      </w:r>
+      <w:proofErr w:type="spellStart"/>
+      <w:r>
+        <w:rPr>
+          <w:rFonts w:ascii="Consolas" w:hAnsi="Consolas" w:cs="Consolas"/>
+          <w:color w:val="000000"/>
+          <w:sz w:val="20"/>
+          <w:szCs w:val="20"/>
+        </w:rPr>
         <w:t>System.</w:t>
       </w:r>
       <w:r>
@@ -5149,7 +5869,17 @@
           <w:sz w:val="20"/>
           <w:szCs w:val="20"/>
         </w:rPr>
-        <w:t>.println(</w:t>
+        <w:t>.println</w:t>
+      </w:r>
+      <w:proofErr w:type="spellEnd"/>
+      <w:r>
+        <w:rPr>
+          <w:rFonts w:ascii="Consolas" w:hAnsi="Consolas" w:cs="Consolas"/>
+          <w:color w:val="000000"/>
+          <w:sz w:val="20"/>
+          <w:szCs w:val="20"/>
+        </w:rPr>
+        <w:t>(</w:t>
       </w:r>
       <w:r>
         <w:rPr>
@@ -5212,6 +5942,15 @@
           <w:szCs w:val="20"/>
         </w:rPr>
         <w:tab/>
+      </w:r>
+      <w:proofErr w:type="spellStart"/>
+      <w:r>
+        <w:rPr>
+          <w:rFonts w:ascii="Consolas" w:hAnsi="Consolas" w:cs="Consolas"/>
+          <w:color w:val="000000"/>
+          <w:sz w:val="20"/>
+          <w:szCs w:val="20"/>
+        </w:rPr>
         <w:t>System.</w:t>
       </w:r>
       <w:r>
@@ -5234,7 +5973,17 @@
           <w:sz w:val="20"/>
           <w:szCs w:val="20"/>
         </w:rPr>
-        <w:t>.println(</w:t>
+        <w:t>.println</w:t>
+      </w:r>
+      <w:proofErr w:type="spellEnd"/>
+      <w:r>
+        <w:rPr>
+          <w:rFonts w:ascii="Consolas" w:hAnsi="Consolas" w:cs="Consolas"/>
+          <w:color w:val="000000"/>
+          <w:sz w:val="20"/>
+          <w:szCs w:val="20"/>
+        </w:rPr>
+        <w:t>(</w:t>
       </w:r>
       <w:r>
         <w:rPr>
@@ -5315,6 +6064,15 @@
           <w:szCs w:val="20"/>
         </w:rPr>
         <w:tab/>
+      </w:r>
+      <w:proofErr w:type="spellStart"/>
+      <w:r>
+        <w:rPr>
+          <w:rFonts w:ascii="Consolas" w:hAnsi="Consolas" w:cs="Consolas"/>
+          <w:color w:val="000000"/>
+          <w:sz w:val="20"/>
+          <w:szCs w:val="20"/>
+        </w:rPr>
         <w:t>System.</w:t>
       </w:r>
       <w:r>
@@ -5337,7 +6095,17 @@
           <w:sz w:val="20"/>
           <w:szCs w:val="20"/>
         </w:rPr>
-        <w:t>.println(</w:t>
+        <w:t>.println</w:t>
+      </w:r>
+      <w:proofErr w:type="spellEnd"/>
+      <w:r>
+        <w:rPr>
+          <w:rFonts w:ascii="Consolas" w:hAnsi="Consolas" w:cs="Consolas"/>
+          <w:color w:val="000000"/>
+          <w:sz w:val="20"/>
+          <w:szCs w:val="20"/>
+        </w:rPr>
+        <w:t>(</w:t>
       </w:r>
       <w:r>
         <w:rPr>
@@ -5461,6 +6229,7 @@
         </w:rPr>
         <w:t xml:space="preserve"> (</w:t>
       </w:r>
+      <w:proofErr w:type="spellStart"/>
       <w:r>
         <w:rPr>
           <w:rFonts w:ascii="Consolas" w:hAnsi="Consolas" w:cs="Consolas"/>
@@ -5470,6 +6239,7 @@
         </w:rPr>
         <w:t>totaliGlass</w:t>
       </w:r>
+      <w:proofErr w:type="spellEnd"/>
       <w:r>
         <w:rPr>
           <w:rFonts w:ascii="Consolas" w:hAnsi="Consolas" w:cs="Consolas"/>
@@ -5479,6 +6249,7 @@
         </w:rPr>
         <w:t xml:space="preserve"> % </w:t>
       </w:r>
+      <w:proofErr w:type="spellStart"/>
       <w:r>
         <w:rPr>
           <w:rFonts w:ascii="Consolas" w:hAnsi="Consolas" w:cs="Consolas"/>
@@ -5488,6 +6259,7 @@
         </w:rPr>
         <w:t>iGlassPerBox</w:t>
       </w:r>
+      <w:proofErr w:type="spellEnd"/>
       <w:r>
         <w:rPr>
           <w:rFonts w:ascii="Consolas" w:hAnsi="Consolas" w:cs="Consolas"/>
@@ -5569,6 +6341,7 @@
         </w:rPr>
         <w:tab/>
       </w:r>
+      <w:proofErr w:type="spellStart"/>
       <w:r>
         <w:rPr>
           <w:rFonts w:ascii="Consolas" w:hAnsi="Consolas" w:cs="Consolas"/>
@@ -5578,6 +6351,7 @@
         </w:rPr>
         <w:t>minSafetyBox</w:t>
       </w:r>
+      <w:proofErr w:type="spellEnd"/>
       <w:r>
         <w:rPr>
           <w:rFonts w:ascii="Consolas" w:hAnsi="Consolas" w:cs="Consolas"/>
@@ -5587,6 +6361,7 @@
         </w:rPr>
         <w:t xml:space="preserve"> = </w:t>
       </w:r>
+      <w:proofErr w:type="spellStart"/>
       <w:r>
         <w:rPr>
           <w:rFonts w:ascii="Consolas" w:hAnsi="Consolas" w:cs="Consolas"/>
@@ -5596,6 +6371,7 @@
         </w:rPr>
         <w:t>totaliGlass</w:t>
       </w:r>
+      <w:proofErr w:type="spellEnd"/>
       <w:r>
         <w:rPr>
           <w:rFonts w:ascii="Consolas" w:hAnsi="Consolas" w:cs="Consolas"/>
@@ -5605,6 +6381,7 @@
         </w:rPr>
         <w:t xml:space="preserve"> / </w:t>
       </w:r>
+      <w:proofErr w:type="spellStart"/>
       <w:r>
         <w:rPr>
           <w:rFonts w:ascii="Consolas" w:hAnsi="Consolas" w:cs="Consolas"/>
@@ -5614,6 +6391,7 @@
         </w:rPr>
         <w:t>iGlassPerBox</w:t>
       </w:r>
+      <w:proofErr w:type="spellEnd"/>
       <w:r>
         <w:rPr>
           <w:rFonts w:ascii="Consolas" w:hAnsi="Consolas" w:cs="Consolas"/>
@@ -5769,6 +6547,7 @@
         </w:rPr>
         <w:tab/>
       </w:r>
+      <w:proofErr w:type="spellStart"/>
       <w:r>
         <w:rPr>
           <w:rFonts w:ascii="Consolas" w:hAnsi="Consolas" w:cs="Consolas"/>
@@ -5778,6 +6557,7 @@
         </w:rPr>
         <w:t>minSafetyBox</w:t>
       </w:r>
+      <w:proofErr w:type="spellEnd"/>
       <w:r>
         <w:rPr>
           <w:rFonts w:ascii="Consolas" w:hAnsi="Consolas" w:cs="Consolas"/>
@@ -5787,6 +6567,7 @@
         </w:rPr>
         <w:t xml:space="preserve"> = </w:t>
       </w:r>
+      <w:proofErr w:type="spellStart"/>
       <w:r>
         <w:rPr>
           <w:rFonts w:ascii="Consolas" w:hAnsi="Consolas" w:cs="Consolas"/>
@@ -5796,6 +6577,7 @@
         </w:rPr>
         <w:t>totaliGlass</w:t>
       </w:r>
+      <w:proofErr w:type="spellEnd"/>
       <w:r>
         <w:rPr>
           <w:rFonts w:ascii="Consolas" w:hAnsi="Consolas" w:cs="Consolas"/>
@@ -5805,6 +6587,7 @@
         </w:rPr>
         <w:t xml:space="preserve"> / </w:t>
       </w:r>
+      <w:proofErr w:type="spellStart"/>
       <w:r>
         <w:rPr>
           <w:rFonts w:ascii="Consolas" w:hAnsi="Consolas" w:cs="Consolas"/>
@@ -5814,6 +6597,7 @@
         </w:rPr>
         <w:t>iGlassPerBox</w:t>
       </w:r>
+      <w:proofErr w:type="spellEnd"/>
       <w:r>
         <w:rPr>
           <w:rFonts w:ascii="Consolas" w:hAnsi="Consolas" w:cs="Consolas"/>
@@ -5920,6 +6704,15 @@
           <w:szCs w:val="20"/>
         </w:rPr>
         <w:tab/>
+      </w:r>
+      <w:proofErr w:type="spellStart"/>
+      <w:r>
+        <w:rPr>
+          <w:rFonts w:ascii="Consolas" w:hAnsi="Consolas" w:cs="Consolas"/>
+          <w:color w:val="000000"/>
+          <w:sz w:val="20"/>
+          <w:szCs w:val="20"/>
+        </w:rPr>
         <w:t>System.</w:t>
       </w:r>
       <w:r>
@@ -5942,7 +6735,17 @@
           <w:sz w:val="20"/>
           <w:szCs w:val="20"/>
         </w:rPr>
-        <w:t>.println(</w:t>
+        <w:t>.println</w:t>
+      </w:r>
+      <w:proofErr w:type="spellEnd"/>
+      <w:r>
+        <w:rPr>
+          <w:rFonts w:ascii="Consolas" w:hAnsi="Consolas" w:cs="Consolas"/>
+          <w:color w:val="000000"/>
+          <w:sz w:val="20"/>
+          <w:szCs w:val="20"/>
+        </w:rPr>
+        <w:t>(</w:t>
       </w:r>
       <w:r>
         <w:rPr>
@@ -5962,6 +6765,7 @@
         </w:rPr>
         <w:t xml:space="preserve"> + </w:t>
       </w:r>
+      <w:proofErr w:type="spellStart"/>
       <w:r>
         <w:rPr>
           <w:rFonts w:ascii="Consolas" w:hAnsi="Consolas" w:cs="Consolas"/>
@@ -5971,6 +6775,7 @@
         </w:rPr>
         <w:t>minSafetyBox</w:t>
       </w:r>
+      <w:proofErr w:type="spellEnd"/>
       <w:r>
         <w:rPr>
           <w:rFonts w:ascii="Consolas" w:hAnsi="Consolas" w:cs="Consolas"/>
@@ -6062,6 +6867,7 @@
         </w:rPr>
         <w:t xml:space="preserve"> (</w:t>
       </w:r>
+      <w:proofErr w:type="spellStart"/>
       <w:r>
         <w:rPr>
           <w:rFonts w:ascii="Consolas" w:hAnsi="Consolas" w:cs="Consolas"/>
@@ -6071,6 +6877,7 @@
         </w:rPr>
         <w:t>minSafetyBox</w:t>
       </w:r>
+      <w:proofErr w:type="spellEnd"/>
       <w:r>
         <w:rPr>
           <w:rFonts w:ascii="Consolas" w:hAnsi="Consolas" w:cs="Consolas"/>
@@ -6080,6 +6887,7 @@
         </w:rPr>
         <w:t xml:space="preserve"> == </w:t>
       </w:r>
+      <w:proofErr w:type="spellStart"/>
       <w:r>
         <w:rPr>
           <w:rFonts w:ascii="Consolas" w:hAnsi="Consolas" w:cs="Consolas"/>
@@ -6089,6 +6897,7 @@
         </w:rPr>
         <w:t>availSafetyBox</w:t>
       </w:r>
+      <w:proofErr w:type="spellEnd"/>
       <w:r>
         <w:rPr>
           <w:rFonts w:ascii="Consolas" w:hAnsi="Consolas" w:cs="Consolas"/>
@@ -6169,6 +6978,15 @@
           <w:szCs w:val="20"/>
         </w:rPr>
         <w:tab/>
+      </w:r>
+      <w:proofErr w:type="spellStart"/>
+      <w:r>
+        <w:rPr>
+          <w:rFonts w:ascii="Consolas" w:hAnsi="Consolas" w:cs="Consolas"/>
+          <w:color w:val="000000"/>
+          <w:sz w:val="20"/>
+          <w:szCs w:val="20"/>
+        </w:rPr>
         <w:t>System.</w:t>
       </w:r>
       <w:r>
@@ -6191,8 +7009,19 @@
           <w:sz w:val="20"/>
           <w:szCs w:val="20"/>
         </w:rPr>
-        <w:t>.println(</w:t>
-      </w:r>
+        <w:t>.println</w:t>
+      </w:r>
+      <w:proofErr w:type="spellEnd"/>
+      <w:r>
+        <w:rPr>
+          <w:rFonts w:ascii="Consolas" w:hAnsi="Consolas" w:cs="Consolas"/>
+          <w:color w:val="000000"/>
+          <w:sz w:val="20"/>
+          <w:szCs w:val="20"/>
+        </w:rPr>
+        <w:t>(</w:t>
+      </w:r>
+      <w:proofErr w:type="spellStart"/>
       <w:r>
         <w:rPr>
           <w:rFonts w:ascii="Consolas" w:hAnsi="Consolas" w:cs="Consolas"/>
@@ -6202,6 +7031,7 @@
         </w:rPr>
         <w:t>totaliGlass</w:t>
       </w:r>
+      <w:proofErr w:type="spellEnd"/>
       <w:r>
         <w:rPr>
           <w:rFonts w:ascii="Consolas" w:hAnsi="Consolas" w:cs="Consolas"/>
@@ -6218,7 +7048,27 @@
           <w:sz w:val="20"/>
           <w:szCs w:val="20"/>
         </w:rPr>
-        <w:t>" iGlasses (100%) are being shipped"</w:t>
+        <w:t xml:space="preserve">" </w:t>
+      </w:r>
+      <w:proofErr w:type="spellStart"/>
+      <w:r>
+        <w:rPr>
+          <w:rFonts w:ascii="Consolas" w:hAnsi="Consolas" w:cs="Consolas"/>
+          <w:color w:val="2A00FF"/>
+          <w:sz w:val="20"/>
+          <w:szCs w:val="20"/>
+        </w:rPr>
+        <w:t>iGlasses</w:t>
+      </w:r>
+      <w:proofErr w:type="spellEnd"/>
+      <w:r>
+        <w:rPr>
+          <w:rFonts w:ascii="Consolas" w:hAnsi="Consolas" w:cs="Consolas"/>
+          <w:color w:val="2A00FF"/>
+          <w:sz w:val="20"/>
+          <w:szCs w:val="20"/>
+        </w:rPr>
+        <w:t xml:space="preserve"> (100%) are being shipped"</w:t>
       </w:r>
       <w:r>
         <w:rPr>
@@ -6300,6 +7150,7 @@
         </w:rPr>
         <w:tab/>
       </w:r>
+      <w:proofErr w:type="spellStart"/>
       <w:r>
         <w:rPr>
           <w:rFonts w:ascii="Consolas" w:hAnsi="Consolas" w:cs="Consolas"/>
@@ -6309,6 +7160,8 @@
         </w:rPr>
         <w:t>extraPair</w:t>
       </w:r>
+      <w:proofErr w:type="spellEnd"/>
+      <w:proofErr w:type="gramStart"/>
       <w:r>
         <w:rPr>
           <w:rFonts w:ascii="Consolas" w:hAnsi="Consolas" w:cs="Consolas"/>
@@ -6318,6 +7171,8 @@
         </w:rPr>
         <w:t>=(</w:t>
       </w:r>
+      <w:proofErr w:type="spellStart"/>
+      <w:proofErr w:type="gramEnd"/>
       <w:r>
         <w:rPr>
           <w:rFonts w:ascii="Consolas" w:hAnsi="Consolas" w:cs="Consolas"/>
@@ -6327,6 +7182,7 @@
         </w:rPr>
         <w:t>availSafetyBox</w:t>
       </w:r>
+      <w:proofErr w:type="spellEnd"/>
       <w:r>
         <w:rPr>
           <w:rFonts w:ascii="Consolas" w:hAnsi="Consolas" w:cs="Consolas"/>
@@ -6336,6 +7192,7 @@
         </w:rPr>
         <w:t xml:space="preserve"> * </w:t>
       </w:r>
+      <w:proofErr w:type="spellStart"/>
       <w:r>
         <w:rPr>
           <w:rFonts w:ascii="Consolas" w:hAnsi="Consolas" w:cs="Consolas"/>
@@ -6345,6 +7202,7 @@
         </w:rPr>
         <w:t>iGlassPerBox</w:t>
       </w:r>
+      <w:proofErr w:type="spellEnd"/>
       <w:r>
         <w:rPr>
           <w:rFonts w:ascii="Consolas" w:hAnsi="Consolas" w:cs="Consolas"/>
@@ -6354,6 +7212,7 @@
         </w:rPr>
         <w:t>)-</w:t>
       </w:r>
+      <w:proofErr w:type="spellStart"/>
       <w:r>
         <w:rPr>
           <w:rFonts w:ascii="Consolas" w:hAnsi="Consolas" w:cs="Consolas"/>
@@ -6363,6 +7222,7 @@
         </w:rPr>
         <w:t>totaliGlass</w:t>
       </w:r>
+      <w:proofErr w:type="spellEnd"/>
       <w:r>
         <w:rPr>
           <w:rFonts w:ascii="Consolas" w:hAnsi="Consolas" w:cs="Consolas"/>
@@ -6481,6 +7341,7 @@
         </w:rPr>
         <w:t>(</w:t>
       </w:r>
+      <w:proofErr w:type="spellStart"/>
       <w:r>
         <w:rPr>
           <w:rFonts w:ascii="Consolas" w:hAnsi="Consolas" w:cs="Consolas"/>
@@ -6490,6 +7351,7 @@
         </w:rPr>
         <w:t>extraPair</w:t>
       </w:r>
+      <w:proofErr w:type="spellEnd"/>
       <w:r>
         <w:rPr>
           <w:rFonts w:ascii="Consolas" w:hAnsi="Consolas" w:cs="Consolas"/>
@@ -6597,6 +7459,15 @@
           <w:szCs w:val="20"/>
         </w:rPr>
         <w:tab/>
+      </w:r>
+      <w:proofErr w:type="spellStart"/>
+      <w:r>
+        <w:rPr>
+          <w:rFonts w:ascii="Consolas" w:hAnsi="Consolas" w:cs="Consolas"/>
+          <w:color w:val="000000"/>
+          <w:sz w:val="20"/>
+          <w:szCs w:val="20"/>
+        </w:rPr>
         <w:t>System.</w:t>
       </w:r>
       <w:r>
@@ -6619,7 +7490,17 @@
           <w:sz w:val="20"/>
           <w:szCs w:val="20"/>
         </w:rPr>
-        <w:t>.println(</w:t>
+        <w:t>.println</w:t>
+      </w:r>
+      <w:proofErr w:type="spellEnd"/>
+      <w:r>
+        <w:rPr>
+          <w:rFonts w:ascii="Consolas" w:hAnsi="Consolas" w:cs="Consolas"/>
+          <w:color w:val="000000"/>
+          <w:sz w:val="20"/>
+          <w:szCs w:val="20"/>
+        </w:rPr>
+        <w:t>(</w:t>
       </w:r>
       <w:r>
         <w:rPr>
@@ -6639,6 +7520,7 @@
         </w:rPr>
         <w:t xml:space="preserve"> + </w:t>
       </w:r>
+      <w:proofErr w:type="spellStart"/>
       <w:r>
         <w:rPr>
           <w:rFonts w:ascii="Consolas" w:hAnsi="Consolas" w:cs="Consolas"/>
@@ -6648,6 +7530,7 @@
         </w:rPr>
         <w:t>extraPair</w:t>
       </w:r>
+      <w:proofErr w:type="spellEnd"/>
       <w:r>
         <w:rPr>
           <w:rFonts w:ascii="Consolas" w:hAnsi="Consolas" w:cs="Consolas"/>
@@ -6664,7 +7547,27 @@
           <w:sz w:val="20"/>
           <w:szCs w:val="20"/>
         </w:rPr>
-        <w:t>" pair(s) of IGlasses."</w:t>
+        <w:t xml:space="preserve">" pair(s) of </w:t>
+      </w:r>
+      <w:proofErr w:type="spellStart"/>
+      <w:r>
+        <w:rPr>
+          <w:rFonts w:ascii="Consolas" w:hAnsi="Consolas" w:cs="Consolas"/>
+          <w:color w:val="2A00FF"/>
+          <w:sz w:val="20"/>
+          <w:szCs w:val="20"/>
+        </w:rPr>
+        <w:t>IGlasses</w:t>
+      </w:r>
+      <w:proofErr w:type="spellEnd"/>
+      <w:r>
+        <w:rPr>
+          <w:rFonts w:ascii="Consolas" w:hAnsi="Consolas" w:cs="Consolas"/>
+          <w:color w:val="2A00FF"/>
+          <w:sz w:val="20"/>
+          <w:szCs w:val="20"/>
+        </w:rPr>
+        <w:t>."</w:t>
       </w:r>
       <w:r>
         <w:rPr>
@@ -6869,6 +7772,7 @@
         </w:rPr>
         <w:t xml:space="preserve"> (</w:t>
       </w:r>
+      <w:proofErr w:type="spellStart"/>
       <w:r>
         <w:rPr>
           <w:rFonts w:ascii="Consolas" w:hAnsi="Consolas" w:cs="Consolas"/>
@@ -6878,6 +7782,7 @@
         </w:rPr>
         <w:t>availSafetyBox</w:t>
       </w:r>
+      <w:proofErr w:type="spellEnd"/>
       <w:r>
         <w:rPr>
           <w:rFonts w:ascii="Consolas" w:hAnsi="Consolas" w:cs="Consolas"/>
@@ -6887,6 +7792,7 @@
         </w:rPr>
         <w:t xml:space="preserve"> &gt; </w:t>
       </w:r>
+      <w:proofErr w:type="spellStart"/>
       <w:r>
         <w:rPr>
           <w:rFonts w:ascii="Consolas" w:hAnsi="Consolas" w:cs="Consolas"/>
@@ -6896,6 +7802,7 @@
         </w:rPr>
         <w:t>minSafetyBox</w:t>
       </w:r>
+      <w:proofErr w:type="spellEnd"/>
       <w:r>
         <w:rPr>
           <w:rFonts w:ascii="Consolas" w:hAnsi="Consolas" w:cs="Consolas"/>
@@ -6976,6 +7883,15 @@
           <w:szCs w:val="20"/>
         </w:rPr>
         <w:tab/>
+      </w:r>
+      <w:proofErr w:type="spellStart"/>
+      <w:r>
+        <w:rPr>
+          <w:rFonts w:ascii="Consolas" w:hAnsi="Consolas" w:cs="Consolas"/>
+          <w:color w:val="000000"/>
+          <w:sz w:val="20"/>
+          <w:szCs w:val="20"/>
+        </w:rPr>
         <w:t>System.</w:t>
       </w:r>
       <w:r>
@@ -6998,8 +7914,19 @@
           <w:sz w:val="20"/>
           <w:szCs w:val="20"/>
         </w:rPr>
-        <w:t>.println(</w:t>
-      </w:r>
+        <w:t>.println</w:t>
+      </w:r>
+      <w:proofErr w:type="spellEnd"/>
+      <w:r>
+        <w:rPr>
+          <w:rFonts w:ascii="Consolas" w:hAnsi="Consolas" w:cs="Consolas"/>
+          <w:color w:val="000000"/>
+          <w:sz w:val="20"/>
+          <w:szCs w:val="20"/>
+        </w:rPr>
+        <w:t>(</w:t>
+      </w:r>
+      <w:proofErr w:type="spellStart"/>
       <w:r>
         <w:rPr>
           <w:rFonts w:ascii="Consolas" w:hAnsi="Consolas" w:cs="Consolas"/>
@@ -7009,6 +7936,7 @@
         </w:rPr>
         <w:t>totaliGlass</w:t>
       </w:r>
+      <w:proofErr w:type="spellEnd"/>
       <w:r>
         <w:rPr>
           <w:rFonts w:ascii="Consolas" w:hAnsi="Consolas" w:cs="Consolas"/>
@@ -7025,7 +7953,27 @@
           <w:sz w:val="20"/>
           <w:szCs w:val="20"/>
         </w:rPr>
-        <w:t>" iGlasses (100%) are being shipped"</w:t>
+        <w:t xml:space="preserve">" </w:t>
+      </w:r>
+      <w:proofErr w:type="spellStart"/>
+      <w:r>
+        <w:rPr>
+          <w:rFonts w:ascii="Consolas" w:hAnsi="Consolas" w:cs="Consolas"/>
+          <w:color w:val="2A00FF"/>
+          <w:sz w:val="20"/>
+          <w:szCs w:val="20"/>
+        </w:rPr>
+        <w:t>iGlasses</w:t>
+      </w:r>
+      <w:proofErr w:type="spellEnd"/>
+      <w:r>
+        <w:rPr>
+          <w:rFonts w:ascii="Consolas" w:hAnsi="Consolas" w:cs="Consolas"/>
+          <w:color w:val="2A00FF"/>
+          <w:sz w:val="20"/>
+          <w:szCs w:val="20"/>
+        </w:rPr>
+        <w:t xml:space="preserve"> (100%) are being shipped"</w:t>
       </w:r>
       <w:r>
         <w:rPr>
@@ -7076,6 +8024,7 @@
         </w:rPr>
         <w:tab/>
       </w:r>
+      <w:proofErr w:type="spellStart"/>
       <w:r>
         <w:rPr>
           <w:rFonts w:ascii="Consolas" w:hAnsi="Consolas" w:cs="Consolas"/>
@@ -7085,6 +8034,7 @@
         </w:rPr>
         <w:t>extraPair</w:t>
       </w:r>
+      <w:proofErr w:type="spellEnd"/>
       <w:r>
         <w:rPr>
           <w:rFonts w:ascii="Consolas" w:hAnsi="Consolas" w:cs="Consolas"/>
@@ -7094,6 +8044,7 @@
         </w:rPr>
         <w:t xml:space="preserve"> = (</w:t>
       </w:r>
+      <w:proofErr w:type="spellStart"/>
       <w:r>
         <w:rPr>
           <w:rFonts w:ascii="Consolas" w:hAnsi="Consolas" w:cs="Consolas"/>
@@ -7103,6 +8054,7 @@
         </w:rPr>
         <w:t>availSafetyBox</w:t>
       </w:r>
+      <w:proofErr w:type="spellEnd"/>
       <w:r>
         <w:rPr>
           <w:rFonts w:ascii="Consolas" w:hAnsi="Consolas" w:cs="Consolas"/>
@@ -7112,6 +8064,7 @@
         </w:rPr>
         <w:t xml:space="preserve"> - </w:t>
       </w:r>
+      <w:proofErr w:type="spellStart"/>
       <w:r>
         <w:rPr>
           <w:rFonts w:ascii="Consolas" w:hAnsi="Consolas" w:cs="Consolas"/>
@@ -7121,6 +8074,7 @@
         </w:rPr>
         <w:t>minSafetyBox</w:t>
       </w:r>
+      <w:proofErr w:type="spellEnd"/>
       <w:r>
         <w:rPr>
           <w:rFonts w:ascii="Consolas" w:hAnsi="Consolas" w:cs="Consolas"/>
@@ -7130,6 +8084,7 @@
         </w:rPr>
         <w:t xml:space="preserve">) * </w:t>
       </w:r>
+      <w:proofErr w:type="spellStart"/>
       <w:r>
         <w:rPr>
           <w:rFonts w:ascii="Consolas" w:hAnsi="Consolas" w:cs="Consolas"/>
@@ -7139,6 +8094,7 @@
         </w:rPr>
         <w:t>iGlassPerBox</w:t>
       </w:r>
+      <w:proofErr w:type="spellEnd"/>
       <w:r>
         <w:rPr>
           <w:rFonts w:ascii="Consolas" w:hAnsi="Consolas" w:cs="Consolas"/>
@@ -7187,6 +8143,15 @@
           <w:szCs w:val="20"/>
         </w:rPr>
         <w:tab/>
+      </w:r>
+      <w:proofErr w:type="spellStart"/>
+      <w:r>
+        <w:rPr>
+          <w:rFonts w:ascii="Consolas" w:hAnsi="Consolas" w:cs="Consolas"/>
+          <w:color w:val="000000"/>
+          <w:sz w:val="20"/>
+          <w:szCs w:val="20"/>
+        </w:rPr>
         <w:t>System.</w:t>
       </w:r>
       <w:r>
@@ -7209,7 +8174,17 @@
           <w:sz w:val="20"/>
           <w:szCs w:val="20"/>
         </w:rPr>
-        <w:t>.println(</w:t>
+        <w:t>.println</w:t>
+      </w:r>
+      <w:proofErr w:type="spellEnd"/>
+      <w:r>
+        <w:rPr>
+          <w:rFonts w:ascii="Consolas" w:hAnsi="Consolas" w:cs="Consolas"/>
+          <w:color w:val="000000"/>
+          <w:sz w:val="20"/>
+          <w:szCs w:val="20"/>
+        </w:rPr>
+        <w:t>(</w:t>
       </w:r>
       <w:r>
         <w:rPr>
@@ -7229,6 +8204,7 @@
         </w:rPr>
         <w:t xml:space="preserve"> + </w:t>
       </w:r>
+      <w:proofErr w:type="spellStart"/>
       <w:r>
         <w:rPr>
           <w:rFonts w:ascii="Consolas" w:hAnsi="Consolas" w:cs="Consolas"/>
@@ -7238,6 +8214,7 @@
         </w:rPr>
         <w:t>extraPair</w:t>
       </w:r>
+      <w:proofErr w:type="spellEnd"/>
       <w:r>
         <w:rPr>
           <w:rFonts w:ascii="Consolas" w:hAnsi="Consolas" w:cs="Consolas"/>
@@ -7254,7 +8231,27 @@
           <w:sz w:val="20"/>
           <w:szCs w:val="20"/>
         </w:rPr>
-        <w:t>" pair(s) of IGlasses."</w:t>
+        <w:t xml:space="preserve">" pair(s) of </w:t>
+      </w:r>
+      <w:proofErr w:type="spellStart"/>
+      <w:r>
+        <w:rPr>
+          <w:rFonts w:ascii="Consolas" w:hAnsi="Consolas" w:cs="Consolas"/>
+          <w:color w:val="2A00FF"/>
+          <w:sz w:val="20"/>
+          <w:szCs w:val="20"/>
+        </w:rPr>
+        <w:t>IGlasses</w:t>
+      </w:r>
+      <w:proofErr w:type="spellEnd"/>
+      <w:r>
+        <w:rPr>
+          <w:rFonts w:ascii="Consolas" w:hAnsi="Consolas" w:cs="Consolas"/>
+          <w:color w:val="2A00FF"/>
+          <w:sz w:val="20"/>
+          <w:szCs w:val="20"/>
+        </w:rPr>
+        <w:t>."</w:t>
       </w:r>
       <w:r>
         <w:rPr>
@@ -7410,6 +8407,15 @@
           <w:szCs w:val="20"/>
         </w:rPr>
         <w:tab/>
+      </w:r>
+      <w:proofErr w:type="spellStart"/>
+      <w:r>
+        <w:rPr>
+          <w:rFonts w:ascii="Consolas" w:hAnsi="Consolas" w:cs="Consolas"/>
+          <w:color w:val="000000"/>
+          <w:sz w:val="20"/>
+          <w:szCs w:val="20"/>
+        </w:rPr>
         <w:t>System.</w:t>
       </w:r>
       <w:r>
@@ -7432,7 +8438,17 @@
           <w:sz w:val="20"/>
           <w:szCs w:val="20"/>
         </w:rPr>
-        <w:t>.println(</w:t>
+        <w:t>.println</w:t>
+      </w:r>
+      <w:proofErr w:type="spellEnd"/>
+      <w:r>
+        <w:rPr>
+          <w:rFonts w:ascii="Consolas" w:hAnsi="Consolas" w:cs="Consolas"/>
+          <w:color w:val="000000"/>
+          <w:sz w:val="20"/>
+          <w:szCs w:val="20"/>
+        </w:rPr>
+        <w:t>(</w:t>
       </w:r>
       <w:r>
         <w:rPr>
@@ -7452,6 +8468,7 @@
         </w:rPr>
         <w:t xml:space="preserve"> + </w:t>
       </w:r>
+      <w:proofErr w:type="spellStart"/>
       <w:r>
         <w:rPr>
           <w:rFonts w:ascii="Consolas" w:hAnsi="Consolas" w:cs="Consolas"/>
@@ -7461,6 +8478,7 @@
         </w:rPr>
         <w:t>availSafetyBox</w:t>
       </w:r>
+      <w:proofErr w:type="spellEnd"/>
       <w:r>
         <w:rPr>
           <w:rFonts w:ascii="Consolas" w:hAnsi="Consolas" w:cs="Consolas"/>
@@ -7617,6 +8635,7 @@
         </w:rPr>
         <w:tab/>
       </w:r>
+      <w:proofErr w:type="spellStart"/>
       <w:r>
         <w:rPr>
           <w:rFonts w:ascii="Consolas" w:hAnsi="Consolas" w:cs="Consolas"/>
@@ -7626,6 +8645,7 @@
         </w:rPr>
         <w:t>shippingPair</w:t>
       </w:r>
+      <w:proofErr w:type="spellEnd"/>
       <w:r>
         <w:rPr>
           <w:rFonts w:ascii="Consolas" w:hAnsi="Consolas" w:cs="Consolas"/>
@@ -7635,6 +8655,7 @@
         </w:rPr>
         <w:t xml:space="preserve"> = </w:t>
       </w:r>
+      <w:proofErr w:type="spellStart"/>
       <w:r>
         <w:rPr>
           <w:rFonts w:ascii="Consolas" w:hAnsi="Consolas" w:cs="Consolas"/>
@@ -7644,6 +8665,7 @@
         </w:rPr>
         <w:t>availSafetyBox</w:t>
       </w:r>
+      <w:proofErr w:type="spellEnd"/>
       <w:r>
         <w:rPr>
           <w:rFonts w:ascii="Consolas" w:hAnsi="Consolas" w:cs="Consolas"/>
@@ -7653,6 +8675,7 @@
         </w:rPr>
         <w:t xml:space="preserve"> * </w:t>
       </w:r>
+      <w:proofErr w:type="spellStart"/>
       <w:r>
         <w:rPr>
           <w:rFonts w:ascii="Consolas" w:hAnsi="Consolas" w:cs="Consolas"/>
@@ -7662,6 +8685,7 @@
         </w:rPr>
         <w:t>iGlassPerBox</w:t>
       </w:r>
+      <w:proofErr w:type="spellEnd"/>
       <w:r>
         <w:rPr>
           <w:rFonts w:ascii="Consolas" w:hAnsi="Consolas" w:cs="Consolas"/>
@@ -7711,6 +8735,7 @@
         </w:rPr>
         <w:tab/>
       </w:r>
+      <w:proofErr w:type="spellStart"/>
       <w:r>
         <w:rPr>
           <w:rFonts w:ascii="Consolas" w:hAnsi="Consolas" w:cs="Consolas"/>
@@ -7720,6 +8745,7 @@
         </w:rPr>
         <w:t>percentageShipping</w:t>
       </w:r>
+      <w:proofErr w:type="spellEnd"/>
       <w:r>
         <w:rPr>
           <w:rFonts w:ascii="Consolas" w:hAnsi="Consolas" w:cs="Consolas"/>
@@ -7729,6 +8755,7 @@
         </w:rPr>
         <w:t>= (</w:t>
       </w:r>
+      <w:proofErr w:type="gramStart"/>
       <w:r>
         <w:rPr>
           <w:rFonts w:ascii="Consolas" w:hAnsi="Consolas" w:cs="Consolas"/>
@@ -7747,8 +8774,19 @@
           <w:sz w:val="20"/>
           <w:szCs w:val="20"/>
         </w:rPr>
-        <w:t xml:space="preserve"> )((10000.0 * </w:t>
-      </w:r>
+        <w:t xml:space="preserve"> )</w:t>
+      </w:r>
+      <w:proofErr w:type="gramEnd"/>
+      <w:r>
+        <w:rPr>
+          <w:rFonts w:ascii="Consolas" w:hAnsi="Consolas" w:cs="Consolas"/>
+          <w:color w:val="000000"/>
+          <w:sz w:val="20"/>
+          <w:szCs w:val="20"/>
+        </w:rPr>
+        <w:t xml:space="preserve">((10000.0 * </w:t>
+      </w:r>
+      <w:proofErr w:type="spellStart"/>
       <w:r>
         <w:rPr>
           <w:rFonts w:ascii="Consolas" w:hAnsi="Consolas" w:cs="Consolas"/>
@@ -7758,6 +8796,7 @@
         </w:rPr>
         <w:t>shippingPair</w:t>
       </w:r>
+      <w:proofErr w:type="spellEnd"/>
       <w:r>
         <w:rPr>
           <w:rFonts w:ascii="Consolas" w:hAnsi="Consolas" w:cs="Consolas"/>
@@ -7824,6 +8863,15 @@
           <w:szCs w:val="20"/>
         </w:rPr>
         <w:tab/>
+      </w:r>
+      <w:proofErr w:type="spellStart"/>
+      <w:r>
+        <w:rPr>
+          <w:rFonts w:ascii="Consolas" w:hAnsi="Consolas" w:cs="Consolas"/>
+          <w:color w:val="000000"/>
+          <w:sz w:val="20"/>
+          <w:szCs w:val="20"/>
+        </w:rPr>
         <w:t>System.</w:t>
       </w:r>
       <w:r>
@@ -7846,8 +8894,19 @@
           <w:sz w:val="20"/>
           <w:szCs w:val="20"/>
         </w:rPr>
-        <w:t>.println(</w:t>
-      </w:r>
+        <w:t>.println</w:t>
+      </w:r>
+      <w:proofErr w:type="spellEnd"/>
+      <w:r>
+        <w:rPr>
+          <w:rFonts w:ascii="Consolas" w:hAnsi="Consolas" w:cs="Consolas"/>
+          <w:color w:val="000000"/>
+          <w:sz w:val="20"/>
+          <w:szCs w:val="20"/>
+        </w:rPr>
+        <w:t>(</w:t>
+      </w:r>
+      <w:proofErr w:type="spellStart"/>
       <w:r>
         <w:rPr>
           <w:rFonts w:ascii="Consolas" w:hAnsi="Consolas" w:cs="Consolas"/>
@@ -7857,6 +8916,7 @@
         </w:rPr>
         <w:t>shippingPair</w:t>
       </w:r>
+      <w:proofErr w:type="spellEnd"/>
       <w:r>
         <w:rPr>
           <w:rFonts w:ascii="Consolas" w:hAnsi="Consolas" w:cs="Consolas"/>
@@ -7884,6 +8944,7 @@
         </w:rPr>
         <w:t xml:space="preserve"> + </w:t>
       </w:r>
+      <w:proofErr w:type="spellStart"/>
       <w:r>
         <w:rPr>
           <w:rFonts w:ascii="Consolas" w:hAnsi="Consolas" w:cs="Consolas"/>
@@ -7893,6 +8954,7 @@
         </w:rPr>
         <w:t>percentageShipping</w:t>
       </w:r>
+      <w:proofErr w:type="spellEnd"/>
       <w:r>
         <w:rPr>
           <w:rFonts w:ascii="Consolas" w:hAnsi="Consolas" w:cs="Consolas"/>
@@ -7909,7 +8971,27 @@
           <w:sz w:val="20"/>
           <w:szCs w:val="20"/>
         </w:rPr>
-        <w:t>"%) IGlasses are being shipped."</w:t>
+        <w:t xml:space="preserve">"%) </w:t>
+      </w:r>
+      <w:proofErr w:type="spellStart"/>
+      <w:r>
+        <w:rPr>
+          <w:rFonts w:ascii="Consolas" w:hAnsi="Consolas" w:cs="Consolas"/>
+          <w:color w:val="2A00FF"/>
+          <w:sz w:val="20"/>
+          <w:szCs w:val="20"/>
+        </w:rPr>
+        <w:t>IGlasses</w:t>
+      </w:r>
+      <w:proofErr w:type="spellEnd"/>
+      <w:r>
+        <w:rPr>
+          <w:rFonts w:ascii="Consolas" w:hAnsi="Consolas" w:cs="Consolas"/>
+          <w:color w:val="2A00FF"/>
+          <w:sz w:val="20"/>
+          <w:szCs w:val="20"/>
+        </w:rPr>
+        <w:t xml:space="preserve"> are being shipped."</w:t>
       </w:r>
       <w:r>
         <w:rPr>
@@ -8049,6 +9131,7 @@
         </w:rPr>
         <w:tab/>
       </w:r>
+      <w:proofErr w:type="spellStart"/>
       <w:r>
         <w:rPr>
           <w:rFonts w:ascii="Consolas" w:hAnsi="Consolas" w:cs="Consolas"/>
@@ -8058,6 +9141,7 @@
         </w:rPr>
         <w:t>remainingPair</w:t>
       </w:r>
+      <w:proofErr w:type="spellEnd"/>
       <w:r>
         <w:rPr>
           <w:rFonts w:ascii="Consolas" w:hAnsi="Consolas" w:cs="Consolas"/>
@@ -8067,6 +9151,7 @@
         </w:rPr>
         <w:t xml:space="preserve"> = </w:t>
       </w:r>
+      <w:proofErr w:type="spellStart"/>
       <w:r>
         <w:rPr>
           <w:rFonts w:ascii="Consolas" w:hAnsi="Consolas" w:cs="Consolas"/>
@@ -8076,6 +9161,7 @@
         </w:rPr>
         <w:t>totaliGlass</w:t>
       </w:r>
+      <w:proofErr w:type="spellEnd"/>
       <w:r>
         <w:rPr>
           <w:rFonts w:ascii="Consolas" w:hAnsi="Consolas" w:cs="Consolas"/>
@@ -8085,6 +9171,7 @@
         </w:rPr>
         <w:t xml:space="preserve"> - </w:t>
       </w:r>
+      <w:proofErr w:type="spellStart"/>
       <w:r>
         <w:rPr>
           <w:rFonts w:ascii="Consolas" w:hAnsi="Consolas" w:cs="Consolas"/>
@@ -8094,6 +9181,7 @@
         </w:rPr>
         <w:t>shippingPair</w:t>
       </w:r>
+      <w:proofErr w:type="spellEnd"/>
       <w:r>
         <w:rPr>
           <w:rFonts w:ascii="Consolas" w:hAnsi="Consolas" w:cs="Consolas"/>
@@ -8142,6 +9230,15 @@
           <w:szCs w:val="20"/>
         </w:rPr>
         <w:tab/>
+      </w:r>
+      <w:proofErr w:type="spellStart"/>
+      <w:r>
+        <w:rPr>
+          <w:rFonts w:ascii="Consolas" w:hAnsi="Consolas" w:cs="Consolas"/>
+          <w:color w:val="000000"/>
+          <w:sz w:val="20"/>
+          <w:szCs w:val="20"/>
+        </w:rPr>
         <w:t>System.</w:t>
       </w:r>
       <w:r>
@@ -8164,8 +9261,19 @@
           <w:sz w:val="20"/>
           <w:szCs w:val="20"/>
         </w:rPr>
-        <w:t>.println(</w:t>
-      </w:r>
+        <w:t>.println</w:t>
+      </w:r>
+      <w:proofErr w:type="spellEnd"/>
+      <w:r>
+        <w:rPr>
+          <w:rFonts w:ascii="Consolas" w:hAnsi="Consolas" w:cs="Consolas"/>
+          <w:color w:val="000000"/>
+          <w:sz w:val="20"/>
+          <w:szCs w:val="20"/>
+        </w:rPr>
+        <w:t>(</w:t>
+      </w:r>
+      <w:proofErr w:type="spellStart"/>
       <w:r>
         <w:rPr>
           <w:rFonts w:ascii="Consolas" w:hAnsi="Consolas" w:cs="Consolas"/>
@@ -8175,6 +9283,7 @@
         </w:rPr>
         <w:t>remainingPair</w:t>
       </w:r>
+      <w:proofErr w:type="spellEnd"/>
       <w:r>
         <w:rPr>
           <w:rFonts w:ascii="Consolas" w:hAnsi="Consolas" w:cs="Consolas"/>
@@ -8222,6 +9331,7 @@
         </w:rPr>
         <w:t>)((100.0-</w:t>
       </w:r>
+      <w:proofErr w:type="gramStart"/>
       <w:r>
         <w:rPr>
           <w:rFonts w:ascii="Consolas" w:hAnsi="Consolas" w:cs="Consolas"/>
@@ -8238,7 +9348,17 @@
           <w:sz w:val="20"/>
           <w:szCs w:val="20"/>
         </w:rPr>
-        <w:t>)*100.0 )/100.0 +</w:t>
+        <w:t>)*</w:t>
+      </w:r>
+      <w:proofErr w:type="gramEnd"/>
+      <w:r>
+        <w:rPr>
+          <w:rFonts w:ascii="Consolas" w:hAnsi="Consolas" w:cs="Consolas"/>
+          <w:color w:val="000000"/>
+          <w:sz w:val="20"/>
+          <w:szCs w:val="20"/>
+        </w:rPr>
+        <w:t>100.0 )/100.0 +</w:t>
       </w:r>
       <w:r>
         <w:rPr>
@@ -8247,7 +9367,27 @@
           <w:sz w:val="20"/>
           <w:szCs w:val="20"/>
         </w:rPr>
-        <w:t>"%) IGlasses cannot be shipped."</w:t>
+        <w:t xml:space="preserve">"%) </w:t>
+      </w:r>
+      <w:proofErr w:type="spellStart"/>
+      <w:r>
+        <w:rPr>
+          <w:rFonts w:ascii="Consolas" w:hAnsi="Consolas" w:cs="Consolas"/>
+          <w:color w:val="2A00FF"/>
+          <w:sz w:val="20"/>
+          <w:szCs w:val="20"/>
+        </w:rPr>
+        <w:t>IGlasses</w:t>
+      </w:r>
+      <w:proofErr w:type="spellEnd"/>
+      <w:r>
+        <w:rPr>
+          <w:rFonts w:ascii="Consolas" w:hAnsi="Consolas" w:cs="Consolas"/>
+          <w:color w:val="2A00FF"/>
+          <w:sz w:val="20"/>
+          <w:szCs w:val="20"/>
+        </w:rPr>
+        <w:t xml:space="preserve"> cannot be shipped."</w:t>
       </w:r>
       <w:r>
         <w:rPr>
@@ -8387,6 +9527,7 @@
         </w:rPr>
         <w:tab/>
       </w:r>
+      <w:proofErr w:type="spellStart"/>
       <w:r>
         <w:rPr>
           <w:rFonts w:ascii="Consolas" w:hAnsi="Consolas" w:cs="Consolas"/>
@@ -8396,6 +9537,8 @@
         </w:rPr>
         <w:t>creditDue</w:t>
       </w:r>
+      <w:proofErr w:type="spellEnd"/>
+      <w:proofErr w:type="gramStart"/>
       <w:r>
         <w:rPr>
           <w:rFonts w:ascii="Consolas" w:hAnsi="Consolas" w:cs="Consolas"/>
@@ -8405,6 +9548,7 @@
         </w:rPr>
         <w:t xml:space="preserve">=  </w:t>
       </w:r>
+      <w:proofErr w:type="spellStart"/>
       <w:r>
         <w:rPr>
           <w:rFonts w:ascii="Consolas" w:hAnsi="Consolas" w:cs="Consolas"/>
@@ -8414,6 +9558,8 @@
         </w:rPr>
         <w:t>orderTotal</w:t>
       </w:r>
+      <w:proofErr w:type="spellEnd"/>
+      <w:proofErr w:type="gramEnd"/>
       <w:r>
         <w:rPr>
           <w:rFonts w:ascii="Consolas" w:hAnsi="Consolas" w:cs="Consolas"/>
@@ -8423,6 +9569,7 @@
         </w:rPr>
         <w:t xml:space="preserve"> -(</w:t>
       </w:r>
+      <w:proofErr w:type="spellStart"/>
       <w:r>
         <w:rPr>
           <w:rFonts w:ascii="Consolas" w:hAnsi="Consolas" w:cs="Consolas"/>
@@ -8432,6 +9579,7 @@
         </w:rPr>
         <w:t>shippingPair</w:t>
       </w:r>
+      <w:proofErr w:type="spellEnd"/>
       <w:r>
         <w:rPr>
           <w:rFonts w:ascii="Consolas" w:hAnsi="Consolas" w:cs="Consolas"/>
@@ -8441,6 +9589,7 @@
         </w:rPr>
         <w:t>*</w:t>
       </w:r>
+      <w:proofErr w:type="spellStart"/>
       <w:r>
         <w:rPr>
           <w:rFonts w:ascii="Consolas" w:hAnsi="Consolas" w:cs="Consolas"/>
@@ -8450,6 +9599,7 @@
         </w:rPr>
         <w:t>pricePerIglass</w:t>
       </w:r>
+      <w:proofErr w:type="spellEnd"/>
       <w:r>
         <w:rPr>
           <w:rFonts w:ascii="Consolas" w:hAnsi="Consolas" w:cs="Consolas"/>
@@ -8499,6 +9649,7 @@
         </w:rPr>
         <w:tab/>
       </w:r>
+      <w:proofErr w:type="spellStart"/>
       <w:r>
         <w:rPr>
           <w:rFonts w:ascii="Consolas" w:hAnsi="Consolas" w:cs="Consolas"/>
@@ -8508,6 +9659,7 @@
         </w:rPr>
         <w:t>finalBill</w:t>
       </w:r>
+      <w:proofErr w:type="spellEnd"/>
       <w:r>
         <w:rPr>
           <w:rFonts w:ascii="Consolas" w:hAnsi="Consolas" w:cs="Consolas"/>
@@ -8517,6 +9669,7 @@
         </w:rPr>
         <w:t xml:space="preserve">= </w:t>
       </w:r>
+      <w:proofErr w:type="spellStart"/>
       <w:r>
         <w:rPr>
           <w:rFonts w:ascii="Consolas" w:hAnsi="Consolas" w:cs="Consolas"/>
@@ -8544,6 +9697,7 @@
         </w:rPr>
         <w:t>creditDue</w:t>
       </w:r>
+      <w:proofErr w:type="spellEnd"/>
       <w:r>
         <w:rPr>
           <w:rFonts w:ascii="Consolas" w:hAnsi="Consolas" w:cs="Consolas"/>
@@ -8592,6 +9746,15 @@
           <w:szCs w:val="20"/>
         </w:rPr>
         <w:tab/>
+      </w:r>
+      <w:proofErr w:type="spellStart"/>
+      <w:r>
+        <w:rPr>
+          <w:rFonts w:ascii="Consolas" w:hAnsi="Consolas" w:cs="Consolas"/>
+          <w:color w:val="000000"/>
+          <w:sz w:val="20"/>
+          <w:szCs w:val="20"/>
+        </w:rPr>
         <w:t>System.</w:t>
       </w:r>
       <w:r>
@@ -8614,7 +9777,17 @@
           <w:sz w:val="20"/>
           <w:szCs w:val="20"/>
         </w:rPr>
-        <w:t>.println(</w:t>
+        <w:t>.println</w:t>
+      </w:r>
+      <w:proofErr w:type="spellEnd"/>
+      <w:r>
+        <w:rPr>
+          <w:rFonts w:ascii="Consolas" w:hAnsi="Consolas" w:cs="Consolas"/>
+          <w:color w:val="000000"/>
+          <w:sz w:val="20"/>
+          <w:szCs w:val="20"/>
+        </w:rPr>
+        <w:t>(</w:t>
       </w:r>
       <w:r>
         <w:rPr>
@@ -8632,7 +9805,17 @@
           <w:sz w:val="20"/>
           <w:szCs w:val="20"/>
         </w:rPr>
-        <w:t>+ String.</w:t>
+        <w:t xml:space="preserve">+ </w:t>
+      </w:r>
+      <w:proofErr w:type="spellStart"/>
+      <w:r>
+        <w:rPr>
+          <w:rFonts w:ascii="Consolas" w:hAnsi="Consolas" w:cs="Consolas"/>
+          <w:color w:val="000000"/>
+          <w:sz w:val="20"/>
+          <w:szCs w:val="20"/>
+        </w:rPr>
+        <w:t>String.</w:t>
       </w:r>
       <w:r>
         <w:rPr>
@@ -8645,6 +9828,7 @@
         </w:rPr>
         <w:t>format</w:t>
       </w:r>
+      <w:proofErr w:type="spellEnd"/>
       <w:r>
         <w:rPr>
           <w:rFonts w:ascii="Consolas" w:hAnsi="Consolas" w:cs="Consolas"/>
@@ -8672,6 +9856,7 @@
         </w:rPr>
         <w:t xml:space="preserve">, </w:t>
       </w:r>
+      <w:proofErr w:type="spellStart"/>
       <w:r>
         <w:rPr>
           <w:rFonts w:ascii="Consolas" w:hAnsi="Consolas" w:cs="Consolas"/>
@@ -8681,6 +9866,7 @@
         </w:rPr>
         <w:t>creditDue</w:t>
       </w:r>
+      <w:proofErr w:type="spellEnd"/>
       <w:r>
         <w:rPr>
           <w:rFonts w:ascii="Consolas" w:hAnsi="Consolas" w:cs="Consolas"/>
@@ -8706,7 +9892,17 @@
           <w:sz w:val="20"/>
           <w:szCs w:val="20"/>
         </w:rPr>
-        <w:t>+String.</w:t>
+        <w:t>+</w:t>
+      </w:r>
+      <w:proofErr w:type="spellStart"/>
+      <w:r>
+        <w:rPr>
+          <w:rFonts w:ascii="Consolas" w:hAnsi="Consolas" w:cs="Consolas"/>
+          <w:color w:val="000000"/>
+          <w:sz w:val="20"/>
+          <w:szCs w:val="20"/>
+        </w:rPr>
+        <w:t>String.</w:t>
       </w:r>
       <w:r>
         <w:rPr>
@@ -8719,6 +9915,7 @@
         </w:rPr>
         <w:t>format</w:t>
       </w:r>
+      <w:proofErr w:type="spellEnd"/>
       <w:r>
         <w:rPr>
           <w:rFonts w:ascii="Consolas" w:hAnsi="Consolas" w:cs="Consolas"/>
@@ -8746,6 +9943,8 @@
         </w:rPr>
         <w:t xml:space="preserve">, </w:t>
       </w:r>
+      <w:proofErr w:type="spellStart"/>
+      <w:proofErr w:type="gramStart"/>
       <w:r>
         <w:rPr>
           <w:rFonts w:ascii="Consolas" w:hAnsi="Consolas" w:cs="Consolas"/>
@@ -8755,14 +9954,25 @@
         </w:rPr>
         <w:t>finalBill</w:t>
       </w:r>
-      <w:r>
-        <w:rPr>
-          <w:rFonts w:ascii="Consolas" w:hAnsi="Consolas" w:cs="Consolas"/>
-          <w:color w:val="000000"/>
-          <w:sz w:val="20"/>
-          <w:szCs w:val="20"/>
-        </w:rPr>
-        <w:t xml:space="preserve">)+ </w:t>
+      <w:proofErr w:type="spellEnd"/>
+      <w:r>
+        <w:rPr>
+          <w:rFonts w:ascii="Consolas" w:hAnsi="Consolas" w:cs="Consolas"/>
+          <w:color w:val="000000"/>
+          <w:sz w:val="20"/>
+          <w:szCs w:val="20"/>
+        </w:rPr>
+        <w:t>)+</w:t>
+      </w:r>
+      <w:proofErr w:type="gramEnd"/>
+      <w:r>
+        <w:rPr>
+          <w:rFonts w:ascii="Consolas" w:hAnsi="Consolas" w:cs="Consolas"/>
+          <w:color w:val="000000"/>
+          <w:sz w:val="20"/>
+          <w:szCs w:val="20"/>
+        </w:rPr>
+        <w:t xml:space="preserve"> </w:t>
       </w:r>
       <w:r>
         <w:rPr>
@@ -8845,6 +10055,8 @@
         </w:rPr>
         <w:tab/>
       </w:r>
+      <w:proofErr w:type="spellStart"/>
+      <w:proofErr w:type="gramStart"/>
       <w:r>
         <w:rPr>
           <w:rFonts w:ascii="Consolas" w:hAnsi="Consolas" w:cs="Consolas"/>
@@ -8861,7 +10073,18 @@
           <w:sz w:val="20"/>
           <w:szCs w:val="20"/>
         </w:rPr>
-        <w:t>.close();</w:t>
+        <w:t>.close</w:t>
+      </w:r>
+      <w:proofErr w:type="spellEnd"/>
+      <w:proofErr w:type="gramEnd"/>
+      <w:r>
+        <w:rPr>
+          <w:rFonts w:ascii="Consolas" w:hAnsi="Consolas" w:cs="Consolas"/>
+          <w:color w:val="000000"/>
+          <w:sz w:val="20"/>
+          <w:szCs w:val="20"/>
+        </w:rPr>
+        <w:t>();</w:t>
       </w:r>
     </w:p>
     <w:p>

--- a/iGlass.docx
+++ b/iGlass.docx
@@ -500,6 +500,7 @@
               </w:rPr>
               <w:t>__</w:t>
             </w:r>
+            <w:proofErr w:type="spellStart"/>
             <w:r>
               <w:rPr>
                 <w:rFonts w:ascii="Arial" w:hAnsi="Arial"/>
@@ -508,10 +509,31 @@
                 <w:szCs w:val="24"/>
                 <w:u w:val="single"/>
               </w:rPr>
-              <w:t>Niral Patel</w:t>
+              <w:t>harita</w:t>
+            </w:r>
+            <w:proofErr w:type="spellEnd"/>
+            <w:r>
+              <w:rPr>
+                <w:rFonts w:ascii="Arial" w:hAnsi="Arial"/>
+                <w:iCs/>
+                <w:sz w:val="24"/>
+                <w:szCs w:val="24"/>
+                <w:u w:val="single"/>
+              </w:rPr>
+              <w:t xml:space="preserve"> </w:t>
             </w:r>
             <w:bookmarkStart w:id="0" w:name="_GoBack"/>
             <w:bookmarkEnd w:id="0"/>
+            <w:r>
+              <w:rPr>
+                <w:rFonts w:ascii="Arial" w:hAnsi="Arial"/>
+                <w:iCs/>
+                <w:sz w:val="24"/>
+                <w:szCs w:val="24"/>
+                <w:u w:val="single"/>
+              </w:rPr>
+              <w:t xml:space="preserve"> Patel</w:t>
+            </w:r>
             <w:r>
               <w:rPr>
                 <w:rFonts w:ascii="Arial" w:hAnsi="Arial"/>
